--- a/Taiko_Report.docx
+++ b/Taiko_Report.docx
@@ -42,7 +42,6 @@
                 <w:b/>
               </w:rPr>
             </w:pPr>
-            <w:proofErr w:type="spellStart"/>
             <w:r>
               <w:rPr>
                 <w:rFonts w:ascii="Courier New" w:hAnsi="Courier New" w:cs="Courier New"/>
@@ -50,7 +49,6 @@
               </w:rPr>
               <w:t>MainWindow</w:t>
             </w:r>
-            <w:proofErr w:type="spellEnd"/>
           </w:p>
         </w:tc>
       </w:tr>
@@ -71,55 +69,7 @@
                 <w:rFonts w:ascii="Courier New" w:hAnsi="Courier New" w:cs="Courier New"/>
                 <w:b/>
               </w:rPr>
-              <w:t xml:space="preserve">- </w:t>
-            </w:r>
-            <w:proofErr w:type="spellStart"/>
-            <w:r>
-              <w:rPr>
-                <w:rFonts w:ascii="Courier New" w:hAnsi="Courier New" w:cs="Courier New"/>
-                <w:b/>
-              </w:rPr>
-              <w:t>ui</w:t>
-            </w:r>
-            <w:proofErr w:type="spellEnd"/>
-            <w:r>
-              <w:rPr>
-                <w:rFonts w:ascii="Courier New" w:hAnsi="Courier New" w:cs="Courier New"/>
-                <w:b/>
-              </w:rPr>
-              <w:t xml:space="preserve"> : </w:t>
-            </w:r>
-            <w:proofErr w:type="spellStart"/>
-            <w:r>
-              <w:rPr>
-                <w:rFonts w:ascii="Courier New" w:hAnsi="Courier New" w:cs="Courier New"/>
-                <w:b/>
-              </w:rPr>
-              <w:t>Ui</w:t>
-            </w:r>
-            <w:proofErr w:type="spellEnd"/>
-            <w:r>
-              <w:rPr>
-                <w:rFonts w:ascii="Courier New" w:hAnsi="Courier New" w:cs="Courier New"/>
-                <w:b/>
-              </w:rPr>
-              <w:t>::</w:t>
-            </w:r>
-            <w:proofErr w:type="spellStart"/>
-            <w:r>
-              <w:rPr>
-                <w:rFonts w:ascii="Courier New" w:hAnsi="Courier New" w:cs="Courier New"/>
-                <w:b/>
-              </w:rPr>
-              <w:t>MainWindow</w:t>
-            </w:r>
-            <w:proofErr w:type="spellEnd"/>
-            <w:r>
-              <w:rPr>
-                <w:rFonts w:ascii="Courier New" w:hAnsi="Courier New" w:cs="Courier New"/>
-                <w:b/>
-              </w:rPr>
-              <w:t>*</w:t>
+              <w:t>- ui : Ui::MainWindow*</w:t>
             </w:r>
           </w:p>
           <w:p>
@@ -198,53 +148,49 @@
               </w:rPr>
               <w:t xml:space="preserve">+ </w:t>
             </w:r>
-            <w:proofErr w:type="spellStart"/>
-            <w:r>
-              <w:rPr>
-                <w:rFonts w:ascii="Courier New" w:eastAsia="細明體" w:hAnsi="Courier New" w:cs="Courier New"/>
-                <w:b/>
+            <w:r>
+              <w:rPr>
+                <w:rFonts w:ascii="Courier New" w:eastAsia="細明體" w:hAnsi="Courier New" w:cs="Courier New"/>
+                <w:b/>
+                <w:color w:val="000000" w:themeColor="text1"/>
+                <w:kern w:val="0"/>
+                <w:szCs w:val="24"/>
+              </w:rPr>
+              <w:t>MainWindow(QWidget *)</w:t>
+            </w:r>
+          </w:p>
+          <w:p>
+            <w:pPr>
+              <w:rPr>
+                <w:rFonts w:ascii="Courier New" w:eastAsia="新細明體" w:hAnsi="Courier New" w:cs="Courier New"/>
+                <w:b/>
+                <w:color w:val="000000" w:themeColor="text1"/>
+                <w:kern w:val="0"/>
+                <w:szCs w:val="24"/>
+              </w:rPr>
+            </w:pPr>
+            <w:r>
+              <w:rPr>
+                <w:rFonts w:ascii="Courier New" w:eastAsia="新細明體" w:hAnsi="Courier New" w:cs="Courier New"/>
+                <w:b/>
+                <w:color w:val="000000" w:themeColor="text1"/>
+                <w:kern w:val="0"/>
+                <w:szCs w:val="24"/>
+              </w:rPr>
+              <w:t>+ ~</w:t>
+            </w:r>
+            <w:r>
+              <w:rPr>
+                <w:rFonts w:ascii="Courier New" w:eastAsia="新細明體" w:hAnsi="Courier New" w:cs="Courier New"/>
+                <w:b/>
+                <w:iCs/>
                 <w:color w:val="000000" w:themeColor="text1"/>
                 <w:kern w:val="0"/>
                 <w:szCs w:val="24"/>
               </w:rPr>
               <w:t>MainWindow</w:t>
             </w:r>
-            <w:proofErr w:type="spellEnd"/>
-            <w:r>
-              <w:rPr>
-                <w:rFonts w:ascii="Courier New" w:eastAsia="細明體" w:hAnsi="Courier New" w:cs="Courier New"/>
-                <w:b/>
-                <w:color w:val="000000" w:themeColor="text1"/>
-                <w:kern w:val="0"/>
-                <w:szCs w:val="24"/>
-              </w:rPr>
-              <w:t>(</w:t>
-            </w:r>
-            <w:proofErr w:type="spellStart"/>
-            <w:r>
-              <w:rPr>
-                <w:rFonts w:ascii="Courier New" w:eastAsia="細明體" w:hAnsi="Courier New" w:cs="Courier New"/>
-                <w:b/>
-                <w:color w:val="000000" w:themeColor="text1"/>
-                <w:kern w:val="0"/>
-                <w:szCs w:val="24"/>
-              </w:rPr>
-              <w:t>QWidget</w:t>
-            </w:r>
-            <w:proofErr w:type="spellEnd"/>
-            <w:r>
-              <w:rPr>
-                <w:rFonts w:ascii="Courier New" w:eastAsia="細明體" w:hAnsi="Courier New" w:cs="Courier New"/>
-                <w:b/>
-                <w:color w:val="000000" w:themeColor="text1"/>
-                <w:kern w:val="0"/>
-                <w:szCs w:val="24"/>
-              </w:rPr>
-              <w:t xml:space="preserve"> *)</w:t>
-            </w:r>
-          </w:p>
-          <w:p>
-            <w:pPr>
+            <w:r>
               <w:rPr>
                 <w:rFonts w:ascii="Courier New" w:eastAsia="新細明體" w:hAnsi="Courier New" w:cs="Courier New"/>
                 <w:b/>
@@ -252,38 +198,6 @@
                 <w:kern w:val="0"/>
                 <w:szCs w:val="24"/>
               </w:rPr>
-            </w:pPr>
-            <w:r>
-              <w:rPr>
-                <w:rFonts w:ascii="Courier New" w:eastAsia="新細明體" w:hAnsi="Courier New" w:cs="Courier New"/>
-                <w:b/>
-                <w:color w:val="000000" w:themeColor="text1"/>
-                <w:kern w:val="0"/>
-                <w:szCs w:val="24"/>
-              </w:rPr>
-              <w:t>+ ~</w:t>
-            </w:r>
-            <w:proofErr w:type="spellStart"/>
-            <w:r>
-              <w:rPr>
-                <w:rFonts w:ascii="Courier New" w:eastAsia="新細明體" w:hAnsi="Courier New" w:cs="Courier New"/>
-                <w:b/>
-                <w:iCs/>
-                <w:color w:val="000000" w:themeColor="text1"/>
-                <w:kern w:val="0"/>
-                <w:szCs w:val="24"/>
-              </w:rPr>
-              <w:t>MainWindow</w:t>
-            </w:r>
-            <w:proofErr w:type="spellEnd"/>
-            <w:r>
-              <w:rPr>
-                <w:rFonts w:ascii="Courier New" w:eastAsia="新細明體" w:hAnsi="Courier New" w:cs="Courier New"/>
-                <w:b/>
-                <w:color w:val="000000" w:themeColor="text1"/>
-                <w:kern w:val="0"/>
-                <w:szCs w:val="24"/>
-              </w:rPr>
               <w:t>()</w:t>
             </w:r>
           </w:p>
@@ -299,54 +213,22 @@
                 <w:rFonts w:ascii="Courier New" w:hAnsi="Courier New" w:cs="Courier New"/>
                 <w:b/>
               </w:rPr>
-              <w:t xml:space="preserve">- </w:t>
-            </w:r>
-            <w:proofErr w:type="spellStart"/>
-            <w:r>
+              <w:t>- on_Start_clicked() : void</w:t>
+            </w:r>
+          </w:p>
+          <w:p>
+            <w:pPr>
               <w:rPr>
                 <w:rFonts w:ascii="Courier New" w:hAnsi="Courier New" w:cs="Courier New"/>
                 <w:b/>
               </w:rPr>
-              <w:t>on_Start_clicked</w:t>
-            </w:r>
-            <w:proofErr w:type="spellEnd"/>
+            </w:pPr>
             <w:r>
               <w:rPr>
                 <w:rFonts w:ascii="Courier New" w:hAnsi="Courier New" w:cs="Courier New"/>
                 <w:b/>
               </w:rPr>
-              <w:t>() : void</w:t>
-            </w:r>
-          </w:p>
-          <w:p>
-            <w:pPr>
-              <w:rPr>
-                <w:rFonts w:ascii="Courier New" w:hAnsi="Courier New" w:cs="Courier New"/>
-                <w:b/>
-              </w:rPr>
-            </w:pPr>
-            <w:r>
-              <w:rPr>
-                <w:rFonts w:ascii="Courier New" w:hAnsi="Courier New" w:cs="Courier New"/>
-                <w:b/>
-              </w:rPr>
-              <w:t xml:space="preserve">- </w:t>
-            </w:r>
-            <w:proofErr w:type="spellStart"/>
-            <w:r>
-              <w:rPr>
-                <w:rFonts w:ascii="Courier New" w:hAnsi="Courier New" w:cs="Courier New"/>
-                <w:b/>
-              </w:rPr>
-              <w:t>on_Exit_clicked</w:t>
-            </w:r>
-            <w:proofErr w:type="spellEnd"/>
-            <w:r>
-              <w:rPr>
-                <w:rFonts w:ascii="Courier New" w:hAnsi="Courier New" w:cs="Courier New"/>
-                <w:b/>
-              </w:rPr>
-              <w:t xml:space="preserve">() : void </w:t>
+              <w:t xml:space="preserve">- on_Exit_clicked() : void </w:t>
             </w:r>
           </w:p>
           <w:p>
@@ -471,27 +353,15 @@
               </w:rPr>
               <w:t xml:space="preserve"> : </w:t>
             </w:r>
-            <w:proofErr w:type="spellStart"/>
-            <w:r>
-              <w:rPr>
-                <w:rFonts w:ascii="Courier New" w:eastAsia="細明體" w:hAnsi="Courier New" w:cs="Courier New"/>
-                <w:b/>
-                <w:color w:val="000000" w:themeColor="text1"/>
-                <w:kern w:val="0"/>
-                <w:szCs w:val="24"/>
-              </w:rPr>
-              <w:t>QTimer</w:t>
-            </w:r>
-            <w:proofErr w:type="spellEnd"/>
-            <w:r>
-              <w:rPr>
-                <w:rFonts w:ascii="Courier New" w:eastAsia="細明體" w:hAnsi="Courier New" w:cs="Courier New"/>
-                <w:b/>
-                <w:color w:val="000000" w:themeColor="text1"/>
-                <w:kern w:val="0"/>
-                <w:szCs w:val="24"/>
-              </w:rPr>
-              <w:t>*</w:t>
+            <w:r>
+              <w:rPr>
+                <w:rFonts w:ascii="Courier New" w:eastAsia="細明體" w:hAnsi="Courier New" w:cs="Courier New"/>
+                <w:b/>
+                <w:color w:val="000000" w:themeColor="text1"/>
+                <w:kern w:val="0"/>
+                <w:szCs w:val="24"/>
+              </w:rPr>
+              <w:t>QTimer*</w:t>
             </w:r>
           </w:p>
           <w:p>
@@ -541,20 +411,8 @@
                 <w:kern w:val="0"/>
                 <w:szCs w:val="24"/>
               </w:rPr>
-              <w:t xml:space="preserve"> </w:t>
-            </w:r>
-            <w:proofErr w:type="spellStart"/>
-            <w:r>
-              <w:rPr>
-                <w:rFonts w:ascii="Courier New" w:eastAsia="細明體" w:hAnsi="Courier New" w:cs="Courier New"/>
-                <w:b/>
-                <w:color w:val="000000" w:themeColor="text1"/>
-                <w:kern w:val="0"/>
-                <w:szCs w:val="24"/>
-              </w:rPr>
-              <w:t>ui</w:t>
-            </w:r>
-            <w:proofErr w:type="spellEnd"/>
+              <w:t xml:space="preserve"> ui</w:t>
+            </w:r>
             <w:r>
               <w:rPr>
                 <w:rFonts w:ascii="Courier New" w:eastAsia="細明體" w:hAnsi="Courier New" w:cs="Courier New"/>
@@ -565,27 +423,15 @@
               </w:rPr>
               <w:t xml:space="preserve"> : </w:t>
             </w:r>
-            <w:proofErr w:type="spellStart"/>
-            <w:r>
-              <w:rPr>
-                <w:rFonts w:ascii="Courier New" w:eastAsia="細明體" w:hAnsi="Courier New" w:cs="Courier New"/>
-                <w:b/>
-                <w:color w:val="000000" w:themeColor="text1"/>
-                <w:kern w:val="0"/>
-                <w:szCs w:val="24"/>
-              </w:rPr>
-              <w:t>Ui</w:t>
-            </w:r>
-            <w:proofErr w:type="spellEnd"/>
-            <w:r>
-              <w:rPr>
-                <w:rFonts w:ascii="Courier New" w:eastAsia="細明體" w:hAnsi="Courier New" w:cs="Courier New"/>
-                <w:b/>
-                <w:color w:val="000000" w:themeColor="text1"/>
-                <w:kern w:val="0"/>
-                <w:szCs w:val="24"/>
-              </w:rPr>
-              <w:t>::Game*</w:t>
+            <w:r>
+              <w:rPr>
+                <w:rFonts w:ascii="Courier New" w:eastAsia="細明體" w:hAnsi="Courier New" w:cs="Courier New"/>
+                <w:b/>
+                <w:color w:val="000000" w:themeColor="text1"/>
+                <w:kern w:val="0"/>
+                <w:szCs w:val="24"/>
+              </w:rPr>
+              <w:t>Ui::Game*</w:t>
             </w:r>
           </w:p>
           <w:p>
@@ -655,29 +501,7 @@
                 <w:kern w:val="0"/>
                 <w:szCs w:val="24"/>
               </w:rPr>
-              <w:t xml:space="preserve"> </w:t>
-            </w:r>
-            <w:proofErr w:type="spellStart"/>
-            <w:r>
-              <w:rPr>
-                <w:rFonts w:ascii="Courier New" w:eastAsia="細明體" w:hAnsi="Courier New" w:cs="Courier New"/>
-                <w:b/>
-                <w:color w:val="000000" w:themeColor="text1"/>
-                <w:kern w:val="0"/>
-                <w:szCs w:val="24"/>
-              </w:rPr>
-              <w:t>QLabel</w:t>
-            </w:r>
-            <w:proofErr w:type="spellEnd"/>
-            <w:r>
-              <w:rPr>
-                <w:rFonts w:ascii="Courier New" w:eastAsia="細明體" w:hAnsi="Courier New" w:cs="Courier New"/>
-                <w:b/>
-                <w:color w:val="000000" w:themeColor="text1"/>
-                <w:kern w:val="0"/>
-                <w:szCs w:val="24"/>
-              </w:rPr>
-              <w:t>*</w:t>
+              <w:t xml:space="preserve"> QLabel*</w:t>
             </w:r>
           </w:p>
           <w:p>
@@ -727,29 +551,7 @@
                 <w:kern w:val="0"/>
                 <w:szCs w:val="24"/>
               </w:rPr>
-              <w:t xml:space="preserve"> </w:t>
-            </w:r>
-            <w:proofErr w:type="spellStart"/>
-            <w:r>
-              <w:rPr>
-                <w:rFonts w:ascii="Courier New" w:eastAsia="細明體" w:hAnsi="Courier New" w:cs="Courier New"/>
-                <w:b/>
-                <w:color w:val="000000" w:themeColor="text1"/>
-                <w:kern w:val="0"/>
-                <w:szCs w:val="24"/>
-              </w:rPr>
-              <w:t>comboLabel</w:t>
-            </w:r>
-            <w:proofErr w:type="spellEnd"/>
-            <w:r>
-              <w:rPr>
-                <w:rFonts w:ascii="Courier New" w:eastAsia="細明體" w:hAnsi="Courier New" w:cs="Courier New"/>
-                <w:b/>
-                <w:color w:val="000000" w:themeColor="text1"/>
-                <w:kern w:val="0"/>
-                <w:szCs w:val="24"/>
-              </w:rPr>
-              <w:t>[3</w:t>
+              <w:t xml:space="preserve"> comboLabel[3</w:t>
             </w:r>
             <w:r>
               <w:rPr>
@@ -769,29 +571,7 @@
                 <w:kern w:val="0"/>
                 <w:szCs w:val="24"/>
               </w:rPr>
-              <w:t xml:space="preserve"> </w:t>
-            </w:r>
-            <w:proofErr w:type="spellStart"/>
-            <w:r>
-              <w:rPr>
-                <w:rFonts w:ascii="Courier New" w:eastAsia="細明體" w:hAnsi="Courier New" w:cs="Courier New"/>
-                <w:b/>
-                <w:color w:val="000000" w:themeColor="text1"/>
-                <w:kern w:val="0"/>
-                <w:szCs w:val="24"/>
-              </w:rPr>
-              <w:t>QLabel</w:t>
-            </w:r>
-            <w:proofErr w:type="spellEnd"/>
-            <w:r>
-              <w:rPr>
-                <w:rFonts w:ascii="Courier New" w:eastAsia="細明體" w:hAnsi="Courier New" w:cs="Courier New"/>
-                <w:b/>
-                <w:color w:val="000000" w:themeColor="text1"/>
-                <w:kern w:val="0"/>
-                <w:szCs w:val="24"/>
-              </w:rPr>
-              <w:t>*</w:t>
+              <w:t xml:space="preserve"> QLabel*</w:t>
             </w:r>
           </w:p>
           <w:p>
@@ -841,20 +621,8 @@
                 <w:kern w:val="0"/>
                 <w:szCs w:val="24"/>
               </w:rPr>
-              <w:t xml:space="preserve"> </w:t>
-            </w:r>
-            <w:proofErr w:type="spellStart"/>
-            <w:r>
-              <w:rPr>
-                <w:rFonts w:ascii="Courier New" w:eastAsia="細明體" w:hAnsi="Courier New" w:cs="Courier New"/>
-                <w:b/>
-                <w:color w:val="000000" w:themeColor="text1"/>
-                <w:kern w:val="0"/>
-                <w:szCs w:val="24"/>
-              </w:rPr>
-              <w:t>countPath</w:t>
-            </w:r>
-            <w:proofErr w:type="spellEnd"/>
+              <w:t xml:space="preserve"> countPath</w:t>
+            </w:r>
             <w:r>
               <w:rPr>
                 <w:rFonts w:ascii="Courier New" w:eastAsia="細明體" w:hAnsi="Courier New" w:cs="Courier New"/>
@@ -873,20 +641,8 @@
                 <w:kern w:val="0"/>
                 <w:szCs w:val="24"/>
               </w:rPr>
-              <w:t xml:space="preserve"> </w:t>
-            </w:r>
-            <w:proofErr w:type="spellStart"/>
-            <w:r>
-              <w:rPr>
-                <w:rFonts w:ascii="Courier New" w:eastAsia="細明體" w:hAnsi="Courier New" w:cs="Courier New"/>
-                <w:b/>
-                <w:color w:val="000000" w:themeColor="text1"/>
-                <w:kern w:val="0"/>
-                <w:szCs w:val="24"/>
-              </w:rPr>
-              <w:t>QString</w:t>
-            </w:r>
-            <w:proofErr w:type="spellEnd"/>
+              <w:t xml:space="preserve"> QString</w:t>
+            </w:r>
           </w:p>
           <w:p>
             <w:pPr>
@@ -935,20 +691,8 @@
                 <w:kern w:val="0"/>
                 <w:szCs w:val="24"/>
               </w:rPr>
-              <w:t xml:space="preserve"> </w:t>
-            </w:r>
-            <w:proofErr w:type="spellStart"/>
-            <w:r>
-              <w:rPr>
-                <w:rFonts w:ascii="Courier New" w:eastAsia="細明體" w:hAnsi="Courier New" w:cs="Courier New"/>
-                <w:b/>
-                <w:color w:val="000000" w:themeColor="text1"/>
-                <w:kern w:val="0"/>
-                <w:szCs w:val="24"/>
-              </w:rPr>
-              <w:t>recentDrum</w:t>
-            </w:r>
-            <w:proofErr w:type="spellEnd"/>
+              <w:t xml:space="preserve"> recentDrum</w:t>
+            </w:r>
             <w:r>
               <w:rPr>
                 <w:rFonts w:ascii="Courier New" w:eastAsia="細明體" w:hAnsi="Courier New" w:cs="Courier New"/>
@@ -967,29 +711,7 @@
                 <w:kern w:val="0"/>
                 <w:szCs w:val="24"/>
               </w:rPr>
-              <w:t xml:space="preserve"> </w:t>
-            </w:r>
-            <w:proofErr w:type="spellStart"/>
-            <w:r>
-              <w:rPr>
-                <w:rFonts w:ascii="Courier New" w:eastAsia="細明體" w:hAnsi="Courier New" w:cs="Courier New"/>
-                <w:b/>
-                <w:color w:val="000000" w:themeColor="text1"/>
-                <w:kern w:val="0"/>
-                <w:szCs w:val="24"/>
-              </w:rPr>
-              <w:t>QLabel</w:t>
-            </w:r>
-            <w:proofErr w:type="spellEnd"/>
-            <w:r>
-              <w:rPr>
-                <w:rFonts w:ascii="Courier New" w:eastAsia="細明體" w:hAnsi="Courier New" w:cs="Courier New"/>
-                <w:b/>
-                <w:color w:val="000000" w:themeColor="text1"/>
-                <w:kern w:val="0"/>
-                <w:szCs w:val="24"/>
-              </w:rPr>
-              <w:t>*</w:t>
+              <w:t xml:space="preserve"> QLabel*</w:t>
             </w:r>
           </w:p>
           <w:p>
@@ -1059,20 +781,8 @@
                 <w:kern w:val="0"/>
                 <w:szCs w:val="24"/>
               </w:rPr>
-              <w:t xml:space="preserve"> </w:t>
-            </w:r>
-            <w:proofErr w:type="spellStart"/>
-            <w:r>
-              <w:rPr>
-                <w:rFonts w:ascii="Courier New" w:eastAsia="細明體" w:hAnsi="Courier New" w:cs="Courier New"/>
-                <w:b/>
-                <w:color w:val="000000" w:themeColor="text1"/>
-                <w:kern w:val="0"/>
-                <w:szCs w:val="24"/>
-              </w:rPr>
-              <w:t>int</w:t>
-            </w:r>
-            <w:proofErr w:type="spellEnd"/>
+              <w:t xml:space="preserve"> int</w:t>
+            </w:r>
           </w:p>
           <w:p>
             <w:pPr>
@@ -1141,20 +851,8 @@
                 <w:kern w:val="0"/>
                 <w:szCs w:val="24"/>
               </w:rPr>
-              <w:t xml:space="preserve"> </w:t>
-            </w:r>
-            <w:proofErr w:type="spellStart"/>
-            <w:r>
-              <w:rPr>
-                <w:rFonts w:ascii="Courier New" w:eastAsia="細明體" w:hAnsi="Courier New" w:cs="Courier New"/>
-                <w:b/>
-                <w:color w:val="000000" w:themeColor="text1"/>
-                <w:kern w:val="0"/>
-                <w:szCs w:val="24"/>
-              </w:rPr>
-              <w:t>int</w:t>
-            </w:r>
-            <w:proofErr w:type="spellEnd"/>
+              <w:t xml:space="preserve"> int</w:t>
+            </w:r>
           </w:p>
           <w:p>
             <w:pPr>
@@ -1223,20 +921,8 @@
                 <w:kern w:val="0"/>
                 <w:szCs w:val="24"/>
               </w:rPr>
-              <w:t xml:space="preserve"> </w:t>
-            </w:r>
-            <w:proofErr w:type="spellStart"/>
-            <w:r>
-              <w:rPr>
-                <w:rFonts w:ascii="Courier New" w:eastAsia="細明體" w:hAnsi="Courier New" w:cs="Courier New"/>
-                <w:b/>
-                <w:color w:val="000000" w:themeColor="text1"/>
-                <w:kern w:val="0"/>
-                <w:szCs w:val="24"/>
-              </w:rPr>
-              <w:t>int</w:t>
-            </w:r>
-            <w:proofErr w:type="spellEnd"/>
+              <w:t xml:space="preserve"> int</w:t>
+            </w:r>
           </w:p>
           <w:p>
             <w:pPr>
@@ -1285,20 +971,8 @@
                 <w:kern w:val="0"/>
                 <w:szCs w:val="24"/>
               </w:rPr>
-              <w:t xml:space="preserve"> </w:t>
-            </w:r>
-            <w:proofErr w:type="spellStart"/>
-            <w:r>
-              <w:rPr>
-                <w:rFonts w:ascii="Courier New" w:eastAsia="細明體" w:hAnsi="Courier New" w:cs="Courier New"/>
-                <w:b/>
-                <w:color w:val="000000" w:themeColor="text1"/>
-                <w:kern w:val="0"/>
-                <w:szCs w:val="24"/>
-              </w:rPr>
-              <w:t>speed_up_count</w:t>
-            </w:r>
-            <w:proofErr w:type="spellEnd"/>
+              <w:t xml:space="preserve"> speed_up_count</w:t>
+            </w:r>
             <w:r>
               <w:rPr>
                 <w:rFonts w:ascii="Courier New" w:eastAsia="細明體" w:hAnsi="Courier New" w:cs="Courier New"/>
@@ -1317,20 +991,8 @@
                 <w:kern w:val="0"/>
                 <w:szCs w:val="24"/>
               </w:rPr>
-              <w:t xml:space="preserve"> </w:t>
-            </w:r>
-            <w:proofErr w:type="spellStart"/>
-            <w:r>
-              <w:rPr>
-                <w:rFonts w:ascii="Courier New" w:eastAsia="細明體" w:hAnsi="Courier New" w:cs="Courier New"/>
-                <w:b/>
-                <w:color w:val="000000" w:themeColor="text1"/>
-                <w:kern w:val="0"/>
-                <w:szCs w:val="24"/>
-              </w:rPr>
-              <w:t>int</w:t>
-            </w:r>
-            <w:proofErr w:type="spellEnd"/>
+              <w:t xml:space="preserve"> int</w:t>
+            </w:r>
           </w:p>
           <w:p>
             <w:pPr>
@@ -1379,29 +1041,7 @@
                 <w:kern w:val="0"/>
                 <w:szCs w:val="24"/>
               </w:rPr>
-              <w:t xml:space="preserve"> </w:t>
-            </w:r>
-            <w:proofErr w:type="spellStart"/>
-            <w:r>
-              <w:rPr>
-                <w:rFonts w:ascii="Courier New" w:eastAsia="細明體" w:hAnsi="Courier New" w:cs="Courier New"/>
-                <w:b/>
-                <w:color w:val="000000" w:themeColor="text1"/>
-                <w:kern w:val="0"/>
-                <w:szCs w:val="24"/>
-              </w:rPr>
-              <w:t>speed_stage</w:t>
-            </w:r>
-            <w:proofErr w:type="spellEnd"/>
-            <w:r>
-              <w:rPr>
-                <w:rFonts w:ascii="Courier New" w:eastAsia="細明體" w:hAnsi="Courier New" w:cs="Courier New"/>
-                <w:b/>
-                <w:color w:val="000000" w:themeColor="text1"/>
-                <w:kern w:val="0"/>
-                <w:szCs w:val="24"/>
-              </w:rPr>
-              <w:t>[4</w:t>
+              <w:t xml:space="preserve"> speed_stage[4</w:t>
             </w:r>
             <w:r>
               <w:rPr>
@@ -1421,20 +1061,8 @@
                 <w:kern w:val="0"/>
                 <w:szCs w:val="24"/>
               </w:rPr>
-              <w:t xml:space="preserve"> </w:t>
-            </w:r>
-            <w:proofErr w:type="spellStart"/>
-            <w:r>
-              <w:rPr>
-                <w:rFonts w:ascii="Courier New" w:eastAsia="細明體" w:hAnsi="Courier New" w:cs="Courier New"/>
-                <w:b/>
-                <w:color w:val="000000" w:themeColor="text1"/>
-                <w:kern w:val="0"/>
-                <w:szCs w:val="24"/>
-              </w:rPr>
-              <w:t>bool</w:t>
-            </w:r>
-            <w:proofErr w:type="spellEnd"/>
+              <w:t xml:space="preserve"> bool</w:t>
+            </w:r>
           </w:p>
           <w:p>
             <w:pPr>
@@ -1485,18 +1113,16 @@
               </w:rPr>
               <w:t xml:space="preserve"> </w:t>
             </w:r>
-            <w:proofErr w:type="spellStart"/>
-            <w:r>
-              <w:rPr>
-                <w:rFonts w:ascii="Courier New" w:eastAsia="細明體" w:hAnsi="Courier New" w:cs="Courier New"/>
-                <w:b/>
-                <w:color w:val="000000" w:themeColor="text1"/>
-                <w:kern w:val="0"/>
-                <w:szCs w:val="24"/>
-              </w:rPr>
-              <w:t>gameTime</w:t>
-            </w:r>
-            <w:proofErr w:type="spellEnd"/>
+            <w:r>
+              <w:rPr>
+                <w:rFonts w:ascii="Courier New" w:eastAsia="細明體" w:hAnsi="Courier New" w:cs="Courier New" w:hint="eastAsia"/>
+                <w:b/>
+                <w:color w:val="000000" w:themeColor="text1"/>
+                <w:kern w:val="0"/>
+                <w:szCs w:val="24"/>
+              </w:rPr>
+              <w:t>autoPress</w:t>
+            </w:r>
             <w:r>
               <w:rPr>
                 <w:rFonts w:ascii="Courier New" w:eastAsia="細明體" w:hAnsi="Courier New" w:cs="Courier New"/>
@@ -1515,20 +1141,8 @@
                 <w:kern w:val="0"/>
                 <w:szCs w:val="24"/>
               </w:rPr>
-              <w:t xml:space="preserve"> </w:t>
-            </w:r>
-            <w:proofErr w:type="spellStart"/>
-            <w:r>
-              <w:rPr>
-                <w:rFonts w:ascii="Courier New" w:eastAsia="細明體" w:hAnsi="Courier New" w:cs="Courier New"/>
-                <w:b/>
-                <w:color w:val="000000" w:themeColor="text1"/>
-                <w:kern w:val="0"/>
-                <w:szCs w:val="24"/>
-              </w:rPr>
-              <w:t>int</w:t>
-            </w:r>
-            <w:proofErr w:type="spellEnd"/>
+              <w:t xml:space="preserve"> bool</w:t>
+            </w:r>
           </w:p>
           <w:p>
             <w:pPr>
@@ -1577,7 +1191,7 @@
                 <w:kern w:val="0"/>
                 <w:szCs w:val="24"/>
               </w:rPr>
-              <w:t xml:space="preserve"> combo</w:t>
+              <w:t xml:space="preserve"> gameTime</w:t>
             </w:r>
             <w:r>
               <w:rPr>
@@ -1597,20 +1211,8 @@
                 <w:kern w:val="0"/>
                 <w:szCs w:val="24"/>
               </w:rPr>
-              <w:t xml:space="preserve"> </w:t>
-            </w:r>
-            <w:proofErr w:type="spellStart"/>
-            <w:r>
-              <w:rPr>
-                <w:rFonts w:ascii="Courier New" w:eastAsia="細明體" w:hAnsi="Courier New" w:cs="Courier New"/>
-                <w:b/>
-                <w:color w:val="000000" w:themeColor="text1"/>
-                <w:kern w:val="0"/>
-                <w:szCs w:val="24"/>
-              </w:rPr>
-              <w:t>int</w:t>
-            </w:r>
-            <w:proofErr w:type="spellEnd"/>
+              <w:t xml:space="preserve"> int</w:t>
+            </w:r>
           </w:p>
           <w:p>
             <w:pPr>
@@ -1659,81 +1261,29 @@
                 <w:kern w:val="0"/>
                 <w:szCs w:val="24"/>
               </w:rPr>
-              <w:t xml:space="preserve"> </w:t>
-            </w:r>
-            <w:proofErr w:type="spellStart"/>
-            <w:r>
-              <w:rPr>
-                <w:rFonts w:ascii="Courier New" w:eastAsia="細明體" w:hAnsi="Courier New" w:cs="Courier New"/>
-                <w:b/>
-                <w:color w:val="000000" w:themeColor="text1"/>
-                <w:kern w:val="0"/>
-                <w:szCs w:val="24"/>
-              </w:rPr>
-              <w:t>max_combo</w:t>
-            </w:r>
-            <w:proofErr w:type="spellEnd"/>
-            <w:r>
-              <w:rPr>
-                <w:rFonts w:ascii="Courier New" w:eastAsia="細明體" w:hAnsi="Courier New" w:cs="Courier New"/>
-                <w:b/>
-                <w:color w:val="000000" w:themeColor="text1"/>
-                <w:kern w:val="0"/>
-                <w:szCs w:val="24"/>
-              </w:rPr>
-              <w:t xml:space="preserve"> : </w:t>
-            </w:r>
-            <w:proofErr w:type="spellStart"/>
-            <w:r>
-              <w:rPr>
-                <w:rFonts w:ascii="Courier New" w:eastAsia="細明體" w:hAnsi="Courier New" w:cs="Courier New"/>
-                <w:b/>
-                <w:color w:val="000000" w:themeColor="text1"/>
-                <w:kern w:val="0"/>
-                <w:szCs w:val="24"/>
-              </w:rPr>
-              <w:t>int</w:t>
-            </w:r>
-            <w:proofErr w:type="spellEnd"/>
-          </w:p>
-          <w:p>
-            <w:pPr>
-              <w:rPr>
-                <w:rFonts w:ascii="Courier New" w:hAnsi="Courier New" w:cs="Courier New"/>
-                <w:b/>
-                <w:color w:val="000000" w:themeColor="text1"/>
-              </w:rPr>
-            </w:pPr>
-            <w:r>
-              <w:rPr>
-                <w:rFonts w:ascii="Courier New" w:eastAsia="新細明體" w:hAnsi="Courier New" w:cs="Courier New"/>
-                <w:b/>
-                <w:color w:val="000000" w:themeColor="text1"/>
-                <w:kern w:val="0"/>
-                <w:szCs w:val="24"/>
-              </w:rPr>
-              <w:t xml:space="preserve">- player : </w:t>
-            </w:r>
-            <w:proofErr w:type="spellStart"/>
-            <w:r>
-              <w:rPr>
-                <w:rFonts w:ascii="Courier New" w:eastAsia="新細明體" w:hAnsi="Courier New" w:cs="Courier New"/>
-                <w:b/>
-                <w:color w:val="000000" w:themeColor="text1"/>
-                <w:kern w:val="0"/>
-                <w:szCs w:val="24"/>
-              </w:rPr>
-              <w:t>int</w:t>
-            </w:r>
-            <w:proofErr w:type="spellEnd"/>
-          </w:p>
-        </w:tc>
-      </w:tr>
-      <w:tr>
-        <w:tc>
-          <w:tcPr>
-            <w:tcW w:w="8362" w:type="dxa"/>
-          </w:tcPr>
+              <w:t xml:space="preserve"> combo</w:t>
+            </w:r>
+            <w:r>
+              <w:rPr>
+                <w:rFonts w:ascii="Courier New" w:eastAsia="細明體" w:hAnsi="Courier New" w:cs="Courier New"/>
+                <w:b/>
+                <w:color w:val="000000" w:themeColor="text1"/>
+                <w:kern w:val="0"/>
+                <w:szCs w:val="24"/>
+              </w:rPr>
+              <w:t xml:space="preserve"> :</w:t>
+            </w:r>
+            <w:r>
+              <w:rPr>
+                <w:rFonts w:ascii="Courier New" w:eastAsia="細明體" w:hAnsi="Courier New" w:cs="Courier New"/>
+                <w:b/>
+                <w:color w:val="000000" w:themeColor="text1"/>
+                <w:kern w:val="0"/>
+                <w:szCs w:val="24"/>
+              </w:rPr>
+              <w:t xml:space="preserve"> int</w:t>
+            </w:r>
+          </w:p>
           <w:p>
             <w:pPr>
               <w:widowControl/>
@@ -1771,63 +1321,48 @@
                 <w:kern w:val="0"/>
                 <w:szCs w:val="24"/>
               </w:rPr>
-              <w:t>+</w:t>
-            </w:r>
-            <w:r>
-              <w:rPr>
-                <w:rFonts w:ascii="Courier New" w:eastAsia="細明體" w:hAnsi="Courier New" w:cs="Courier New"/>
-                <w:b/>
-                <w:color w:val="000000" w:themeColor="text1"/>
-                <w:kern w:val="0"/>
-                <w:szCs w:val="24"/>
-              </w:rPr>
-              <w:t xml:space="preserve"> Game(</w:t>
-            </w:r>
-            <w:proofErr w:type="spellStart"/>
-            <w:r>
-              <w:rPr>
-                <w:rFonts w:ascii="Courier New" w:eastAsia="細明體" w:hAnsi="Courier New" w:cs="Courier New"/>
-                <w:b/>
-                <w:color w:val="000000" w:themeColor="text1"/>
-                <w:kern w:val="0"/>
-                <w:szCs w:val="24"/>
-              </w:rPr>
-              <w:t>QWidget</w:t>
-            </w:r>
-            <w:proofErr w:type="spellEnd"/>
-            <w:r>
-              <w:rPr>
-                <w:rFonts w:ascii="Courier New" w:eastAsia="細明體" w:hAnsi="Courier New" w:cs="Courier New"/>
-                <w:b/>
-                <w:color w:val="000000" w:themeColor="text1"/>
-                <w:kern w:val="0"/>
-                <w:szCs w:val="24"/>
-              </w:rPr>
-              <w:t xml:space="preserve"> </w:t>
-            </w:r>
-            <w:r>
-              <w:rPr>
-                <w:rFonts w:ascii="Courier New" w:eastAsia="細明體" w:hAnsi="Courier New" w:cs="Courier New"/>
-                <w:b/>
-                <w:color w:val="000000" w:themeColor="text1"/>
-                <w:kern w:val="0"/>
-                <w:szCs w:val="24"/>
-              </w:rPr>
-              <w:t>*</w:t>
-            </w:r>
-            <w:r>
-              <w:rPr>
-                <w:rFonts w:ascii="Courier New" w:eastAsia="細明體" w:hAnsi="Courier New" w:cs="Courier New"/>
-                <w:b/>
-                <w:color w:val="000000" w:themeColor="text1"/>
-                <w:kern w:val="0"/>
-                <w:szCs w:val="24"/>
-              </w:rPr>
-              <w:t>)</w:t>
-            </w:r>
-          </w:p>
-          <w:p>
-            <w:pPr>
+              <w:t>-</w:t>
+            </w:r>
+            <w:r>
+              <w:rPr>
+                <w:rFonts w:ascii="Courier New" w:eastAsia="細明體" w:hAnsi="Courier New" w:cs="Courier New"/>
+                <w:b/>
+                <w:color w:val="000000" w:themeColor="text1"/>
+                <w:kern w:val="0"/>
+                <w:szCs w:val="24"/>
+              </w:rPr>
+              <w:t xml:space="preserve"> max_combo</w:t>
+            </w:r>
+            <w:r>
+              <w:rPr>
+                <w:rFonts w:ascii="Courier New" w:eastAsia="細明體" w:hAnsi="Courier New" w:cs="Courier New"/>
+                <w:b/>
+                <w:color w:val="000000" w:themeColor="text1"/>
+                <w:kern w:val="0"/>
+                <w:szCs w:val="24"/>
+              </w:rPr>
+              <w:t xml:space="preserve"> : </w:t>
+            </w:r>
+            <w:r>
+              <w:rPr>
+                <w:rFonts w:ascii="Courier New" w:eastAsia="細明體" w:hAnsi="Courier New" w:cs="Courier New"/>
+                <w:b/>
+                <w:color w:val="000000" w:themeColor="text1"/>
+                <w:kern w:val="0"/>
+                <w:szCs w:val="24"/>
+              </w:rPr>
+              <w:t>int</w:t>
+            </w:r>
+          </w:p>
+          <w:p>
+            <w:pPr>
+              <w:rPr>
+                <w:rFonts w:ascii="Courier New" w:hAnsi="Courier New" w:cs="Courier New"/>
+                <w:b/>
+                <w:color w:val="000000" w:themeColor="text1"/>
+              </w:rPr>
+            </w:pPr>
+            <w:r>
               <w:rPr>
                 <w:rFonts w:ascii="Courier New" w:eastAsia="新細明體" w:hAnsi="Courier New" w:cs="Courier New"/>
                 <w:b/>
@@ -1835,82 +1370,16 @@
                 <w:kern w:val="0"/>
                 <w:szCs w:val="24"/>
               </w:rPr>
-            </w:pPr>
-            <w:r>
-              <w:rPr>
-                <w:rFonts w:ascii="Courier New" w:eastAsia="新細明體" w:hAnsi="Courier New" w:cs="Courier New"/>
-                <w:b/>
-                <w:color w:val="000000" w:themeColor="text1"/>
-                <w:kern w:val="0"/>
-                <w:szCs w:val="24"/>
-              </w:rPr>
-              <w:t>+ ~</w:t>
-            </w:r>
-            <w:r>
-              <w:rPr>
-                <w:rFonts w:ascii="Courier New" w:eastAsia="新細明體" w:hAnsi="Courier New" w:cs="Courier New"/>
-                <w:b/>
-                <w:iCs/>
-                <w:color w:val="000000" w:themeColor="text1"/>
-                <w:kern w:val="0"/>
-                <w:szCs w:val="24"/>
-              </w:rPr>
-              <w:t>Game</w:t>
-            </w:r>
-            <w:r>
-              <w:rPr>
-                <w:rFonts w:ascii="Courier New" w:eastAsia="新細明體" w:hAnsi="Courier New" w:cs="Courier New"/>
-                <w:b/>
-                <w:color w:val="000000" w:themeColor="text1"/>
-                <w:kern w:val="0"/>
-                <w:szCs w:val="24"/>
-              </w:rPr>
-              <w:t>()</w:t>
-            </w:r>
-          </w:p>
-          <w:p>
-            <w:pPr>
-              <w:rPr>
-                <w:rFonts w:ascii="Courier New" w:eastAsia="新細明體" w:hAnsi="Courier New" w:cs="Courier New"/>
-                <w:b/>
-                <w:color w:val="000000" w:themeColor="text1"/>
-                <w:kern w:val="0"/>
-                <w:szCs w:val="24"/>
-              </w:rPr>
-            </w:pPr>
-            <w:r>
-              <w:rPr>
-                <w:rFonts w:ascii="Courier New" w:eastAsia="新細明體" w:hAnsi="Courier New" w:cs="Courier New"/>
-                <w:b/>
-                <w:color w:val="000000" w:themeColor="text1"/>
-                <w:kern w:val="0"/>
-                <w:szCs w:val="24"/>
-              </w:rPr>
-              <w:t xml:space="preserve">+ void </w:t>
-            </w:r>
-            <w:proofErr w:type="spellStart"/>
-            <w:r>
-              <w:rPr>
-                <w:rFonts w:ascii="Courier New" w:eastAsia="新細明體" w:hAnsi="Courier New" w:cs="Courier New"/>
-                <w:b/>
-                <w:color w:val="000000" w:themeColor="text1"/>
-                <w:kern w:val="0"/>
-                <w:szCs w:val="24"/>
-              </w:rPr>
-              <w:t>startGame</w:t>
-            </w:r>
-            <w:proofErr w:type="spellEnd"/>
-            <w:r>
-              <w:rPr>
-                <w:rFonts w:ascii="Courier New" w:eastAsia="新細明體" w:hAnsi="Courier New" w:cs="Courier New"/>
-                <w:b/>
-                <w:color w:val="000000" w:themeColor="text1"/>
-                <w:kern w:val="0"/>
-                <w:szCs w:val="24"/>
-              </w:rPr>
-              <w:t>()</w:t>
-            </w:r>
-          </w:p>
+              <w:t>- player : int</w:t>
+            </w:r>
+          </w:p>
+        </w:tc>
+      </w:tr>
+      <w:tr>
+        <w:tc>
+          <w:tcPr>
+            <w:tcW w:w="8362" w:type="dxa"/>
+          </w:tcPr>
           <w:p>
             <w:pPr>
               <w:widowControl/>
@@ -1944,77 +1413,114 @@
               <w:rPr>
                 <w:rFonts w:ascii="Courier New" w:eastAsia="細明體" w:hAnsi="Courier New" w:cs="Courier New"/>
                 <w:b/>
+                <w:color w:val="000000" w:themeColor="text1"/>
+                <w:kern w:val="0"/>
+                <w:szCs w:val="24"/>
+              </w:rPr>
+              <w:t>+</w:t>
+            </w:r>
+            <w:r>
+              <w:rPr>
+                <w:rFonts w:ascii="Courier New" w:eastAsia="細明體" w:hAnsi="Courier New" w:cs="Courier New"/>
+                <w:b/>
+                <w:color w:val="000000" w:themeColor="text1"/>
+                <w:kern w:val="0"/>
+                <w:szCs w:val="24"/>
+              </w:rPr>
+              <w:t xml:space="preserve"> Game(QWidget</w:t>
+            </w:r>
+            <w:r>
+              <w:rPr>
+                <w:rFonts w:ascii="Courier New" w:eastAsia="細明體" w:hAnsi="Courier New" w:cs="Courier New"/>
+                <w:b/>
+                <w:color w:val="000000" w:themeColor="text1"/>
+                <w:kern w:val="0"/>
+                <w:szCs w:val="24"/>
+              </w:rPr>
+              <w:t xml:space="preserve"> </w:t>
+            </w:r>
+            <w:r>
+              <w:rPr>
+                <w:rFonts w:ascii="Courier New" w:eastAsia="細明體" w:hAnsi="Courier New" w:cs="Courier New"/>
+                <w:b/>
+                <w:color w:val="000000" w:themeColor="text1"/>
+                <w:kern w:val="0"/>
+                <w:szCs w:val="24"/>
+              </w:rPr>
+              <w:t>*</w:t>
+            </w:r>
+            <w:r>
+              <w:rPr>
+                <w:rFonts w:ascii="Courier New" w:eastAsia="細明體" w:hAnsi="Courier New" w:cs="Courier New"/>
+                <w:b/>
+                <w:color w:val="000000" w:themeColor="text1"/>
+                <w:kern w:val="0"/>
+                <w:szCs w:val="24"/>
+              </w:rPr>
+              <w:t>)</w:t>
+            </w:r>
+          </w:p>
+          <w:p>
+            <w:pPr>
+              <w:rPr>
+                <w:rFonts w:ascii="Courier New" w:eastAsia="新細明體" w:hAnsi="Courier New" w:cs="Courier New"/>
+                <w:b/>
+                <w:color w:val="000000" w:themeColor="text1"/>
+                <w:kern w:val="0"/>
+                <w:szCs w:val="24"/>
+              </w:rPr>
+            </w:pPr>
+            <w:r>
+              <w:rPr>
+                <w:rFonts w:ascii="Courier New" w:eastAsia="新細明體" w:hAnsi="Courier New" w:cs="Courier New"/>
+                <w:b/>
+                <w:color w:val="000000" w:themeColor="text1"/>
+                <w:kern w:val="0"/>
+                <w:szCs w:val="24"/>
+              </w:rPr>
+              <w:t>+ ~</w:t>
+            </w:r>
+            <w:r>
+              <w:rPr>
+                <w:rFonts w:ascii="Courier New" w:eastAsia="新細明體" w:hAnsi="Courier New" w:cs="Courier New"/>
+                <w:b/>
                 <w:iCs/>
                 <w:color w:val="000000" w:themeColor="text1"/>
                 <w:kern w:val="0"/>
                 <w:szCs w:val="24"/>
               </w:rPr>
-              <w:t xml:space="preserve">- </w:t>
-            </w:r>
-            <w:proofErr w:type="spellStart"/>
-            <w:r>
-              <w:rPr>
-                <w:rFonts w:ascii="Courier New" w:eastAsia="細明體" w:hAnsi="Courier New" w:cs="Courier New"/>
-                <w:b/>
-                <w:iCs/>
-                <w:color w:val="000000" w:themeColor="text1"/>
-                <w:kern w:val="0"/>
-                <w:szCs w:val="24"/>
-              </w:rPr>
-              <w:t>keyPressEvent</w:t>
-            </w:r>
-            <w:proofErr w:type="spellEnd"/>
-            <w:r>
-              <w:rPr>
-                <w:rFonts w:ascii="Courier New" w:eastAsia="細明體" w:hAnsi="Courier New" w:cs="Courier New"/>
-                <w:b/>
-                <w:color w:val="000000" w:themeColor="text1"/>
-                <w:kern w:val="0"/>
-                <w:szCs w:val="24"/>
-              </w:rPr>
-              <w:t>(</w:t>
-            </w:r>
-            <w:proofErr w:type="spellStart"/>
-            <w:r>
-              <w:rPr>
-                <w:rFonts w:ascii="Courier New" w:eastAsia="細明體" w:hAnsi="Courier New" w:cs="Courier New"/>
-                <w:b/>
-                <w:color w:val="000000" w:themeColor="text1"/>
-                <w:kern w:val="0"/>
-                <w:szCs w:val="24"/>
-              </w:rPr>
-              <w:t>QKeyEvent</w:t>
-            </w:r>
-            <w:proofErr w:type="spellEnd"/>
-            <w:r>
-              <w:rPr>
-                <w:rFonts w:ascii="Courier New" w:eastAsia="細明體" w:hAnsi="Courier New" w:cs="Courier New"/>
-                <w:b/>
-                <w:color w:val="000000" w:themeColor="text1"/>
-                <w:kern w:val="0"/>
-                <w:szCs w:val="24"/>
-              </w:rPr>
-              <w:t xml:space="preserve"> *)</w:t>
-            </w:r>
-            <w:r>
-              <w:rPr>
-                <w:rFonts w:ascii="Courier New" w:eastAsia="細明體" w:hAnsi="Courier New" w:cs="Courier New"/>
-                <w:b/>
-                <w:color w:val="000000" w:themeColor="text1"/>
-                <w:kern w:val="0"/>
-                <w:szCs w:val="24"/>
-              </w:rPr>
-              <w:t xml:space="preserve"> : </w:t>
-            </w:r>
-            <w:r>
-              <w:rPr>
-                <w:rFonts w:ascii="Courier New" w:eastAsia="細明體" w:hAnsi="Courier New" w:cs="Courier New"/>
-                <w:b/>
-                <w:color w:val="000000" w:themeColor="text1"/>
-                <w:kern w:val="0"/>
-                <w:szCs w:val="24"/>
-              </w:rPr>
-              <w:t>void</w:t>
+              <w:t>Game</w:t>
+            </w:r>
+            <w:r>
+              <w:rPr>
+                <w:rFonts w:ascii="Courier New" w:eastAsia="新細明體" w:hAnsi="Courier New" w:cs="Courier New"/>
+                <w:b/>
+                <w:color w:val="000000" w:themeColor="text1"/>
+                <w:kern w:val="0"/>
+                <w:szCs w:val="24"/>
+              </w:rPr>
+              <w:t>()</w:t>
+            </w:r>
+          </w:p>
+          <w:p>
+            <w:pPr>
+              <w:rPr>
+                <w:rFonts w:ascii="Courier New" w:eastAsia="新細明體" w:hAnsi="Courier New" w:cs="Courier New"/>
+                <w:b/>
+                <w:color w:val="000000" w:themeColor="text1"/>
+                <w:kern w:val="0"/>
+                <w:szCs w:val="24"/>
+              </w:rPr>
+            </w:pPr>
+            <w:r>
+              <w:rPr>
+                <w:rFonts w:ascii="Courier New" w:eastAsia="新細明體" w:hAnsi="Courier New" w:cs="Courier New"/>
+                <w:b/>
+                <w:color w:val="000000" w:themeColor="text1"/>
+                <w:kern w:val="0"/>
+                <w:szCs w:val="24"/>
+              </w:rPr>
+              <w:t>+ void startGame()</w:t>
             </w:r>
           </w:p>
           <w:p>
@@ -2039,16 +1545,16 @@
                 <w:tab w:val="left" w:pos="14656"/>
               </w:tabs>
               <w:rPr>
-                <w:rFonts w:ascii="Courier New" w:eastAsia="新細明體" w:hAnsi="Courier New" w:cs="Courier New"/>
-                <w:b/>
-                <w:color w:val="000000" w:themeColor="text1"/>
-                <w:kern w:val="0"/>
-                <w:szCs w:val="24"/>
-              </w:rPr>
-            </w:pPr>
-            <w:r>
-              <w:rPr>
-                <w:rFonts w:ascii="Courier New" w:eastAsia="新細明體" w:hAnsi="Courier New" w:cs="Courier New"/>
+                <w:rFonts w:ascii="Courier New" w:eastAsia="細明體" w:hAnsi="Courier New" w:cs="Courier New"/>
+                <w:b/>
+                <w:color w:val="000000" w:themeColor="text1"/>
+                <w:kern w:val="0"/>
+                <w:szCs w:val="24"/>
+              </w:rPr>
+            </w:pPr>
+            <w:r>
+              <w:rPr>
+                <w:rFonts w:ascii="Courier New" w:eastAsia="細明體" w:hAnsi="Courier New" w:cs="Courier New"/>
                 <w:b/>
                 <w:iCs/>
                 <w:color w:val="000000" w:themeColor="text1"/>
@@ -2057,50 +1563,46 @@
               </w:rPr>
               <w:t xml:space="preserve">- </w:t>
             </w:r>
-            <w:proofErr w:type="spellStart"/>
-            <w:r>
-              <w:rPr>
-                <w:rFonts w:ascii="Courier New" w:eastAsia="新細明體" w:hAnsi="Courier New" w:cs="Courier New"/>
+            <w:r>
+              <w:rPr>
+                <w:rFonts w:ascii="Courier New" w:eastAsia="細明體" w:hAnsi="Courier New" w:cs="Courier New"/>
                 <w:b/>
                 <w:iCs/>
                 <w:color w:val="000000" w:themeColor="text1"/>
                 <w:kern w:val="0"/>
                 <w:szCs w:val="24"/>
               </w:rPr>
-              <w:t>keyReleaseEvent</w:t>
-            </w:r>
-            <w:proofErr w:type="spellEnd"/>
-            <w:r>
-              <w:rPr>
-                <w:rFonts w:ascii="Courier New" w:eastAsia="新細明體" w:hAnsi="Courier New" w:cs="Courier New"/>
-                <w:b/>
-                <w:color w:val="000000" w:themeColor="text1"/>
-                <w:kern w:val="0"/>
-                <w:szCs w:val="24"/>
-              </w:rPr>
-              <w:t>(</w:t>
-            </w:r>
-            <w:proofErr w:type="spellStart"/>
-            <w:r>
-              <w:rPr>
-                <w:rFonts w:ascii="Courier New" w:eastAsia="新細明體" w:hAnsi="Courier New" w:cs="Courier New"/>
-                <w:b/>
-                <w:color w:val="000000" w:themeColor="text1"/>
-                <w:kern w:val="0"/>
-                <w:szCs w:val="24"/>
-              </w:rPr>
-              <w:t>QKeyEvent</w:t>
-            </w:r>
-            <w:proofErr w:type="spellEnd"/>
-            <w:r>
-              <w:rPr>
-                <w:rFonts w:ascii="Courier New" w:eastAsia="新細明體" w:hAnsi="Courier New" w:cs="Courier New"/>
-                <w:b/>
-                <w:color w:val="000000" w:themeColor="text1"/>
-                <w:kern w:val="0"/>
-                <w:szCs w:val="24"/>
-              </w:rPr>
-              <w:t xml:space="preserve"> *) : void</w:t>
+              <w:t>keyPressEvent</w:t>
+            </w:r>
+            <w:r>
+              <w:rPr>
+                <w:rFonts w:ascii="Courier New" w:eastAsia="細明體" w:hAnsi="Courier New" w:cs="Courier New"/>
+                <w:b/>
+                <w:color w:val="000000" w:themeColor="text1"/>
+                <w:kern w:val="0"/>
+                <w:szCs w:val="24"/>
+              </w:rPr>
+              <w:t>(QKeyEvent *)</w:t>
+            </w:r>
+            <w:r>
+              <w:rPr>
+                <w:rFonts w:ascii="Courier New" w:eastAsia="細明體" w:hAnsi="Courier New" w:cs="Courier New"/>
+                <w:b/>
+                <w:color w:val="000000" w:themeColor="text1"/>
+                <w:kern w:val="0"/>
+                <w:szCs w:val="24"/>
+              </w:rPr>
+              <w:t xml:space="preserve"> : </w:t>
+            </w:r>
+            <w:r>
+              <w:rPr>
+                <w:rFonts w:ascii="Courier New" w:eastAsia="細明體" w:hAnsi="Courier New" w:cs="Courier New"/>
+                <w:b/>
+                <w:color w:val="000000" w:themeColor="text1"/>
+                <w:kern w:val="0"/>
+                <w:szCs w:val="24"/>
+              </w:rPr>
+              <w:t>void</w:t>
             </w:r>
           </w:p>
           <w:p>
@@ -2125,74 +1627,33 @@
                 <w:tab w:val="left" w:pos="14656"/>
               </w:tabs>
               <w:rPr>
-                <w:rFonts w:ascii="Courier New" w:eastAsia="細明體" w:hAnsi="Courier New" w:cs="Courier New"/>
-                <w:b/>
-                <w:color w:val="000000" w:themeColor="text1"/>
-                <w:kern w:val="0"/>
-                <w:szCs w:val="24"/>
-              </w:rPr>
-            </w:pPr>
-            <w:r>
-              <w:rPr>
                 <w:rFonts w:ascii="Courier New" w:eastAsia="新細明體" w:hAnsi="Courier New" w:cs="Courier New"/>
                 <w:b/>
                 <w:color w:val="000000" w:themeColor="text1"/>
                 <w:kern w:val="0"/>
                 <w:szCs w:val="24"/>
               </w:rPr>
-              <w:t>-</w:t>
-            </w:r>
-            <w:r>
-              <w:rPr>
-                <w:rFonts w:ascii="Courier New" w:eastAsia="細明體" w:hAnsi="Courier New" w:cs="Courier New"/>
-                <w:b/>
-                <w:color w:val="000000" w:themeColor="text1"/>
-                <w:kern w:val="0"/>
-                <w:szCs w:val="24"/>
-              </w:rPr>
-              <w:t xml:space="preserve"> </w:t>
-            </w:r>
-            <w:proofErr w:type="spellStart"/>
-            <w:r>
-              <w:rPr>
-                <w:rFonts w:ascii="Courier New" w:eastAsia="細明體" w:hAnsi="Courier New" w:cs="Courier New"/>
-                <w:b/>
-                <w:color w:val="000000" w:themeColor="text1"/>
-                <w:kern w:val="0"/>
-                <w:szCs w:val="24"/>
-              </w:rPr>
-              <w:t>countDown</w:t>
-            </w:r>
-            <w:proofErr w:type="spellEnd"/>
-            <w:r>
-              <w:rPr>
-                <w:rFonts w:ascii="Courier New" w:eastAsia="細明體" w:hAnsi="Courier New" w:cs="Courier New"/>
-                <w:b/>
-                <w:color w:val="000000" w:themeColor="text1"/>
-                <w:kern w:val="0"/>
-                <w:szCs w:val="24"/>
-              </w:rPr>
-              <w:t>()</w:t>
-            </w:r>
-            <w:r>
-              <w:rPr>
-                <w:rFonts w:ascii="Courier New" w:eastAsia="細明體" w:hAnsi="Courier New" w:cs="Courier New"/>
-                <w:b/>
-                <w:color w:val="000000" w:themeColor="text1"/>
-                <w:kern w:val="0"/>
-                <w:szCs w:val="24"/>
-              </w:rPr>
-              <w:t xml:space="preserve"> : </w:t>
-            </w:r>
-            <w:r>
-              <w:rPr>
-                <w:rFonts w:ascii="Courier New" w:eastAsia="細明體" w:hAnsi="Courier New" w:cs="Courier New"/>
-                <w:b/>
-                <w:color w:val="000000" w:themeColor="text1"/>
-                <w:kern w:val="0"/>
-                <w:szCs w:val="24"/>
-              </w:rPr>
-              <w:t>void</w:t>
+            </w:pPr>
+            <w:r>
+              <w:rPr>
+                <w:rFonts w:ascii="Courier New" w:eastAsia="新細明體" w:hAnsi="Courier New" w:cs="Courier New"/>
+                <w:b/>
+                <w:iCs/>
+                <w:color w:val="000000" w:themeColor="text1"/>
+                <w:kern w:val="0"/>
+                <w:szCs w:val="24"/>
+              </w:rPr>
+              <w:t>- keyReleaseEvent</w:t>
+            </w:r>
+            <w:r>
+              <w:rPr>
+                <w:rFonts w:ascii="Courier New" w:eastAsia="新細明體" w:hAnsi="Courier New" w:cs="Courier New"/>
+                <w:b/>
+                <w:color w:val="000000" w:themeColor="text1"/>
+                <w:kern w:val="0"/>
+                <w:szCs w:val="24"/>
+              </w:rPr>
+              <w:t>(QKeyEvent *) : void</w:t>
             </w:r>
           </w:p>
           <w:p>
@@ -2226,7 +1687,7 @@
             </w:pPr>
             <w:r>
               <w:rPr>
-                <w:rFonts w:ascii="Courier New" w:eastAsia="細明體" w:hAnsi="Courier New" w:cs="Courier New"/>
+                <w:rFonts w:ascii="Courier New" w:eastAsia="新細明體" w:hAnsi="Courier New" w:cs="Courier New"/>
                 <w:b/>
                 <w:color w:val="000000" w:themeColor="text1"/>
                 <w:kern w:val="0"/>
@@ -2242,29 +1703,17 @@
                 <w:kern w:val="0"/>
                 <w:szCs w:val="24"/>
               </w:rPr>
-              <w:t xml:space="preserve"> </w:t>
-            </w:r>
-            <w:proofErr w:type="spellStart"/>
-            <w:r>
-              <w:rPr>
-                <w:rFonts w:ascii="Courier New" w:eastAsia="細明體" w:hAnsi="Courier New" w:cs="Courier New"/>
-                <w:b/>
-                <w:color w:val="000000" w:themeColor="text1"/>
-                <w:kern w:val="0"/>
-                <w:szCs w:val="24"/>
-              </w:rPr>
-              <w:t>setGame</w:t>
-            </w:r>
-            <w:proofErr w:type="spellEnd"/>
-            <w:r>
-              <w:rPr>
-                <w:rFonts w:ascii="Courier New" w:eastAsia="細明體" w:hAnsi="Courier New" w:cs="Courier New"/>
-                <w:b/>
-                <w:color w:val="000000" w:themeColor="text1"/>
-                <w:kern w:val="0"/>
-                <w:szCs w:val="24"/>
-              </w:rPr>
-              <w:t xml:space="preserve">() : </w:t>
+              <w:t xml:space="preserve"> countDown()</w:t>
+            </w:r>
+            <w:r>
+              <w:rPr>
+                <w:rFonts w:ascii="Courier New" w:eastAsia="細明體" w:hAnsi="Courier New" w:cs="Courier New"/>
+                <w:b/>
+                <w:color w:val="000000" w:themeColor="text1"/>
+                <w:kern w:val="0"/>
+                <w:szCs w:val="24"/>
+              </w:rPr>
+              <w:t xml:space="preserve"> : </w:t>
             </w:r>
             <w:r>
               <w:rPr>
@@ -2326,37 +1775,15 @@
               </w:rPr>
               <w:t xml:space="preserve"> </w:t>
             </w:r>
-            <w:proofErr w:type="spellStart"/>
-            <w:r>
-              <w:rPr>
-                <w:rFonts w:ascii="Courier New" w:eastAsia="細明體" w:hAnsi="Courier New" w:cs="Courier New"/>
-                <w:b/>
-                <w:color w:val="000000" w:themeColor="text1"/>
-                <w:kern w:val="0"/>
-                <w:szCs w:val="24"/>
-              </w:rPr>
-              <w:t>mainGame</w:t>
-            </w:r>
-            <w:proofErr w:type="spellEnd"/>
-            <w:r>
-              <w:rPr>
-                <w:rFonts w:ascii="Courier New" w:eastAsia="細明體" w:hAnsi="Courier New" w:cs="Courier New"/>
-                <w:b/>
-                <w:color w:val="000000" w:themeColor="text1"/>
-                <w:kern w:val="0"/>
-                <w:szCs w:val="24"/>
-              </w:rPr>
-              <w:t>()</w:t>
-            </w:r>
-            <w:r>
-              <w:rPr>
-                <w:rFonts w:ascii="Courier New" w:eastAsia="細明體" w:hAnsi="Courier New" w:cs="Courier New"/>
-                <w:b/>
-                <w:color w:val="000000" w:themeColor="text1"/>
-                <w:kern w:val="0"/>
-                <w:szCs w:val="24"/>
-              </w:rPr>
-              <w:t xml:space="preserve"> : </w:t>
+            <w:r>
+              <w:rPr>
+                <w:rFonts w:ascii="Courier New" w:eastAsia="細明體" w:hAnsi="Courier New" w:cs="Courier New"/>
+                <w:b/>
+                <w:color w:val="000000" w:themeColor="text1"/>
+                <w:kern w:val="0"/>
+                <w:szCs w:val="24"/>
+              </w:rPr>
+              <w:t xml:space="preserve">setGame() : </w:t>
             </w:r>
             <w:r>
               <w:rPr>
@@ -2416,29 +1843,17 @@
                 <w:kern w:val="0"/>
                 <w:szCs w:val="24"/>
               </w:rPr>
-              <w:t xml:space="preserve"> </w:t>
-            </w:r>
-            <w:proofErr w:type="spellStart"/>
-            <w:r>
-              <w:rPr>
-                <w:rFonts w:ascii="Courier New" w:eastAsia="細明體" w:hAnsi="Courier New" w:cs="Courier New"/>
-                <w:b/>
-                <w:color w:val="000000" w:themeColor="text1"/>
-                <w:kern w:val="0"/>
-                <w:szCs w:val="24"/>
-              </w:rPr>
-              <w:t>auto_play</w:t>
-            </w:r>
-            <w:proofErr w:type="spellEnd"/>
-            <w:r>
-              <w:rPr>
-                <w:rFonts w:ascii="Courier New" w:eastAsia="細明體" w:hAnsi="Courier New" w:cs="Courier New"/>
-                <w:b/>
-                <w:color w:val="000000" w:themeColor="text1"/>
-                <w:kern w:val="0"/>
-                <w:szCs w:val="24"/>
-              </w:rPr>
-              <w:t xml:space="preserve">() : </w:t>
+              <w:t xml:space="preserve"> mainGame()</w:t>
+            </w:r>
+            <w:r>
+              <w:rPr>
+                <w:rFonts w:ascii="Courier New" w:eastAsia="細明體" w:hAnsi="Courier New" w:cs="Courier New"/>
+                <w:b/>
+                <w:color w:val="000000" w:themeColor="text1"/>
+                <w:kern w:val="0"/>
+                <w:szCs w:val="24"/>
+              </w:rPr>
+              <w:t xml:space="preserve"> : </w:t>
             </w:r>
             <w:r>
               <w:rPr>
@@ -2500,27 +1915,15 @@
               </w:rPr>
               <w:t xml:space="preserve"> </w:t>
             </w:r>
-            <w:proofErr w:type="spellStart"/>
-            <w:r>
-              <w:rPr>
-                <w:rFonts w:ascii="Courier New" w:eastAsia="細明體" w:hAnsi="Courier New" w:cs="Courier New"/>
-                <w:b/>
-                <w:color w:val="000000" w:themeColor="text1"/>
-                <w:kern w:val="0"/>
-                <w:szCs w:val="24"/>
-              </w:rPr>
-              <w:t>on_Auto_clicked</w:t>
-            </w:r>
-            <w:proofErr w:type="spellEnd"/>
-            <w:r>
-              <w:rPr>
-                <w:rFonts w:ascii="Courier New" w:eastAsia="細明體" w:hAnsi="Courier New" w:cs="Courier New"/>
-                <w:b/>
-                <w:color w:val="000000" w:themeColor="text1"/>
-                <w:kern w:val="0"/>
-                <w:szCs w:val="24"/>
-              </w:rPr>
-              <w:t xml:space="preserve">() : </w:t>
+            <w:r>
+              <w:rPr>
+                <w:rFonts w:ascii="Courier New" w:eastAsia="細明體" w:hAnsi="Courier New" w:cs="Courier New"/>
+                <w:b/>
+                <w:color w:val="000000" w:themeColor="text1"/>
+                <w:kern w:val="0"/>
+                <w:szCs w:val="24"/>
+              </w:rPr>
+              <w:t xml:space="preserve">auto_play() : </w:t>
             </w:r>
             <w:r>
               <w:rPr>
@@ -2533,98 +1936,6 @@
               <w:t>void</w:t>
             </w:r>
           </w:p>
-          <w:p>
-            <w:pPr>
-              <w:rPr>
-                <w:rFonts w:ascii="Courier New" w:hAnsi="Courier New" w:cs="Courier New"/>
-                <w:b/>
-                <w:color w:val="000000" w:themeColor="text1"/>
-              </w:rPr>
-            </w:pPr>
-            <w:r>
-              <w:rPr>
-                <w:rFonts w:ascii="Courier New" w:eastAsia="新細明體" w:hAnsi="Courier New" w:cs="Courier New"/>
-                <w:b/>
-                <w:color w:val="000000" w:themeColor="text1"/>
-                <w:kern w:val="0"/>
-                <w:szCs w:val="24"/>
-              </w:rPr>
-              <w:lastRenderedPageBreak/>
-              <w:t xml:space="preserve">- </w:t>
-            </w:r>
-            <w:proofErr w:type="spellStart"/>
-            <w:r>
-              <w:rPr>
-                <w:rFonts w:ascii="Courier New" w:eastAsia="新細明體" w:hAnsi="Courier New" w:cs="Courier New"/>
-                <w:b/>
-                <w:color w:val="000000" w:themeColor="text1"/>
-                <w:kern w:val="0"/>
-                <w:szCs w:val="24"/>
-              </w:rPr>
-              <w:t>on_restart_clicked</w:t>
-            </w:r>
-            <w:proofErr w:type="spellEnd"/>
-            <w:r>
-              <w:rPr>
-                <w:rFonts w:ascii="Courier New" w:eastAsia="新細明體" w:hAnsi="Courier New" w:cs="Courier New"/>
-                <w:b/>
-                <w:color w:val="000000" w:themeColor="text1"/>
-                <w:kern w:val="0"/>
-                <w:szCs w:val="24"/>
-              </w:rPr>
-              <w:t>() : void</w:t>
-            </w:r>
-          </w:p>
-        </w:tc>
-      </w:tr>
-    </w:tbl>
-    <w:p>
-      <w:pPr>
-        <w:rPr>
-          <w:rFonts w:ascii="Courier New" w:hAnsi="Courier New" w:cs="Courier New"/>
-          <w:b/>
-        </w:rPr>
-      </w:pPr>
-    </w:p>
-    <w:tbl>
-      <w:tblPr>
-        <w:tblStyle w:val="a3"/>
-        <w:tblW w:w="0" w:type="auto"/>
-        <w:tblLook w:val="04A0"/>
-      </w:tblPr>
-      <w:tblGrid>
-        <w:gridCol w:w="8362"/>
-      </w:tblGrid>
-      <w:tr>
-        <w:tc>
-          <w:tcPr>
-            <w:tcW w:w="8362" w:type="dxa"/>
-          </w:tcPr>
-          <w:p>
-            <w:pPr>
-              <w:rPr>
-                <w:rFonts w:ascii="Courier New" w:hAnsi="Courier New" w:cs="Courier New"/>
-                <w:b/>
-              </w:rPr>
-            </w:pPr>
-            <w:r>
-              <w:rPr>
-                <w:rFonts w:ascii="Courier New" w:hAnsi="Courier New" w:cs="Courier New"/>
-                <w:b/>
-                <w:i/>
-                <w:iCs/>
-                <w:color w:val="000000"/>
-              </w:rPr>
-              <w:t>Game2</w:t>
-            </w:r>
-          </w:p>
-        </w:tc>
-      </w:tr>
-      <w:tr>
-        <w:tc>
-          <w:tcPr>
-            <w:tcW w:w="8362" w:type="dxa"/>
-          </w:tcPr>
           <w:p>
             <w:pPr>
               <w:widowControl/>
@@ -2662,51 +1973,162 @@
                 <w:kern w:val="0"/>
                 <w:szCs w:val="24"/>
               </w:rPr>
-              <w:t xml:space="preserve">+ </w:t>
-            </w:r>
-            <w:r>
-              <w:rPr>
-                <w:rFonts w:ascii="Courier New" w:eastAsia="細明體" w:hAnsi="Courier New" w:cs="Courier New"/>
-                <w:b/>
-                <w:color w:val="000000" w:themeColor="text1"/>
-                <w:kern w:val="0"/>
-                <w:szCs w:val="24"/>
-              </w:rPr>
-              <w:t>timer</w:t>
-            </w:r>
-            <w:r>
-              <w:rPr>
-                <w:rFonts w:ascii="Courier New" w:eastAsia="細明體" w:hAnsi="Courier New" w:cs="Courier New"/>
-                <w:b/>
-                <w:color w:val="000000" w:themeColor="text1"/>
-                <w:kern w:val="0"/>
-                <w:szCs w:val="24"/>
-              </w:rPr>
-              <w:t xml:space="preserve"> : </w:t>
-            </w:r>
-            <w:proofErr w:type="spellStart"/>
-            <w:r>
-              <w:rPr>
-                <w:rFonts w:ascii="Courier New" w:eastAsia="細明體" w:hAnsi="Courier New" w:cs="Courier New"/>
-                <w:b/>
-                <w:color w:val="000000" w:themeColor="text1"/>
-                <w:kern w:val="0"/>
-                <w:szCs w:val="24"/>
-              </w:rPr>
-              <w:t>QTimer</w:t>
-            </w:r>
-            <w:proofErr w:type="spellEnd"/>
-            <w:r>
-              <w:rPr>
-                <w:rFonts w:ascii="Courier New" w:eastAsia="細明體" w:hAnsi="Courier New" w:cs="Courier New"/>
-                <w:b/>
-                <w:color w:val="000000" w:themeColor="text1"/>
-                <w:kern w:val="0"/>
-                <w:szCs w:val="24"/>
-              </w:rPr>
-              <w:t>*</w:t>
-            </w:r>
-          </w:p>
+              <w:lastRenderedPageBreak/>
+              <w:t>-</w:t>
+            </w:r>
+            <w:r>
+              <w:rPr>
+                <w:rFonts w:ascii="Courier New" w:eastAsia="細明體" w:hAnsi="Courier New" w:cs="Courier New"/>
+                <w:b/>
+                <w:color w:val="000000" w:themeColor="text1"/>
+                <w:kern w:val="0"/>
+                <w:szCs w:val="24"/>
+              </w:rPr>
+              <w:t xml:space="preserve"> </w:t>
+            </w:r>
+            <w:r>
+              <w:rPr>
+                <w:rFonts w:ascii="Courier New" w:eastAsia="細明體" w:hAnsi="Courier New" w:cs="Courier New"/>
+                <w:b/>
+                <w:color w:val="000000" w:themeColor="text1"/>
+                <w:kern w:val="0"/>
+                <w:szCs w:val="24"/>
+              </w:rPr>
+              <w:t xml:space="preserve">on_Auto_clicked() : </w:t>
+            </w:r>
+            <w:r>
+              <w:rPr>
+                <w:rFonts w:ascii="Courier New" w:eastAsia="細明體" w:hAnsi="Courier New" w:cs="Courier New"/>
+                <w:b/>
+                <w:color w:val="000000" w:themeColor="text1"/>
+                <w:kern w:val="0"/>
+                <w:szCs w:val="24"/>
+              </w:rPr>
+              <w:t>void</w:t>
+            </w:r>
+          </w:p>
+          <w:p>
+            <w:pPr>
+              <w:rPr>
+                <w:rFonts w:ascii="Courier New" w:eastAsia="新細明體" w:hAnsi="Courier New" w:cs="Courier New" w:hint="eastAsia"/>
+                <w:b/>
+                <w:color w:val="000000" w:themeColor="text1"/>
+                <w:kern w:val="0"/>
+                <w:szCs w:val="24"/>
+              </w:rPr>
+            </w:pPr>
+            <w:r>
+              <w:rPr>
+                <w:rFonts w:ascii="Courier New" w:eastAsia="新細明體" w:hAnsi="Courier New" w:cs="Courier New"/>
+                <w:b/>
+                <w:color w:val="000000" w:themeColor="text1"/>
+                <w:kern w:val="0"/>
+                <w:szCs w:val="24"/>
+              </w:rPr>
+              <w:t>- on_restart_clicked() : void</w:t>
+            </w:r>
+          </w:p>
+          <w:p>
+            <w:pPr>
+              <w:rPr>
+                <w:rFonts w:ascii="Courier New" w:eastAsia="新細明體" w:hAnsi="Courier New" w:cs="Courier New"/>
+                <w:b/>
+                <w:color w:val="000000" w:themeColor="text1"/>
+                <w:kern w:val="0"/>
+                <w:szCs w:val="24"/>
+              </w:rPr>
+            </w:pPr>
+            <w:r>
+              <w:rPr>
+                <w:rFonts w:ascii="Courier New" w:eastAsia="新細明體" w:hAnsi="Courier New" w:cs="Courier New"/>
+                <w:b/>
+                <w:color w:val="000000" w:themeColor="text1"/>
+                <w:kern w:val="0"/>
+                <w:szCs w:val="24"/>
+              </w:rPr>
+              <w:t xml:space="preserve">- </w:t>
+            </w:r>
+            <w:r>
+              <w:rPr>
+                <w:rFonts w:ascii="Courier New" w:eastAsia="新細明體" w:hAnsi="Courier New" w:cs="Courier New"/>
+                <w:b/>
+                <w:color w:val="000000" w:themeColor="text1"/>
+                <w:kern w:val="0"/>
+                <w:szCs w:val="24"/>
+              </w:rPr>
+              <w:t>on_exit_clicked()</w:t>
+            </w:r>
+            <w:r>
+              <w:rPr>
+                <w:rFonts w:ascii="Courier New" w:eastAsia="新細明體" w:hAnsi="Courier New" w:cs="Courier New" w:hint="eastAsia"/>
+                <w:b/>
+                <w:color w:val="000000" w:themeColor="text1"/>
+                <w:kern w:val="0"/>
+                <w:szCs w:val="24"/>
+              </w:rPr>
+              <w:t xml:space="preserve"> </w:t>
+            </w:r>
+            <w:r>
+              <w:rPr>
+                <w:rFonts w:ascii="Courier New" w:eastAsia="新細明體" w:hAnsi="Courier New" w:cs="Courier New"/>
+                <w:b/>
+                <w:color w:val="000000" w:themeColor="text1"/>
+                <w:kern w:val="0"/>
+                <w:szCs w:val="24"/>
+              </w:rPr>
+              <w:t>: void</w:t>
+            </w:r>
+          </w:p>
+        </w:tc>
+      </w:tr>
+    </w:tbl>
+    <w:p>
+      <w:pPr>
+        <w:rPr>
+          <w:rFonts w:ascii="Courier New" w:hAnsi="Courier New" w:cs="Courier New"/>
+          <w:b/>
+        </w:rPr>
+      </w:pPr>
+    </w:p>
+    <w:tbl>
+      <w:tblPr>
+        <w:tblStyle w:val="a3"/>
+        <w:tblW w:w="0" w:type="auto"/>
+        <w:tblLook w:val="04A0"/>
+      </w:tblPr>
+      <w:tblGrid>
+        <w:gridCol w:w="8362"/>
+      </w:tblGrid>
+      <w:tr>
+        <w:tc>
+          <w:tcPr>
+            <w:tcW w:w="8362" w:type="dxa"/>
+          </w:tcPr>
+          <w:p>
+            <w:pPr>
+              <w:rPr>
+                <w:rFonts w:ascii="Courier New" w:hAnsi="Courier New" w:cs="Courier New"/>
+                <w:b/>
+              </w:rPr>
+            </w:pPr>
+            <w:r>
+              <w:rPr>
+                <w:rFonts w:ascii="Courier New" w:hAnsi="Courier New" w:cs="Courier New"/>
+                <w:b/>
+                <w:i/>
+                <w:iCs/>
+                <w:color w:val="000000"/>
+              </w:rPr>
+              <w:t>Game2</w:t>
+            </w:r>
+          </w:p>
+        </w:tc>
+      </w:tr>
+      <w:tr>
+        <w:tc>
+          <w:tcPr>
+            <w:tcW w:w="8362" w:type="dxa"/>
+          </w:tcPr>
           <w:p>
             <w:pPr>
               <w:widowControl/>
@@ -2744,30 +2166,18 @@
                 <w:kern w:val="0"/>
                 <w:szCs w:val="24"/>
               </w:rPr>
-              <w:t>-</w:t>
-            </w:r>
-            <w:r>
-              <w:rPr>
-                <w:rFonts w:ascii="Courier New" w:eastAsia="細明體" w:hAnsi="Courier New" w:cs="Courier New"/>
-                <w:b/>
-                <w:color w:val="000000" w:themeColor="text1"/>
-                <w:kern w:val="0"/>
-                <w:szCs w:val="24"/>
-              </w:rPr>
-              <w:t xml:space="preserve"> </w:t>
-            </w:r>
-            <w:proofErr w:type="spellStart"/>
-            <w:r>
-              <w:rPr>
-                <w:rFonts w:ascii="Courier New" w:eastAsia="細明體" w:hAnsi="Courier New" w:cs="Courier New"/>
-                <w:b/>
-                <w:color w:val="000000" w:themeColor="text1"/>
-                <w:kern w:val="0"/>
-                <w:szCs w:val="24"/>
-              </w:rPr>
-              <w:t>ui</w:t>
-            </w:r>
-            <w:proofErr w:type="spellEnd"/>
+              <w:t xml:space="preserve">+ </w:t>
+            </w:r>
+            <w:r>
+              <w:rPr>
+                <w:rFonts w:ascii="Courier New" w:eastAsia="細明體" w:hAnsi="Courier New" w:cs="Courier New"/>
+                <w:b/>
+                <w:color w:val="000000" w:themeColor="text1"/>
+                <w:kern w:val="0"/>
+                <w:szCs w:val="24"/>
+              </w:rPr>
+              <w:t>timer</w:t>
+            </w:r>
             <w:r>
               <w:rPr>
                 <w:rFonts w:ascii="Courier New" w:eastAsia="細明體" w:hAnsi="Courier New" w:cs="Courier New"/>
@@ -2778,47 +2188,15 @@
               </w:rPr>
               <w:t xml:space="preserve"> : </w:t>
             </w:r>
-            <w:proofErr w:type="spellStart"/>
-            <w:r>
-              <w:rPr>
-                <w:rFonts w:ascii="Courier New" w:eastAsia="細明體" w:hAnsi="Courier New" w:cs="Courier New"/>
-                <w:b/>
-                <w:color w:val="000000" w:themeColor="text1"/>
-                <w:kern w:val="0"/>
-                <w:szCs w:val="24"/>
-              </w:rPr>
-              <w:t>Ui</w:t>
-            </w:r>
-            <w:proofErr w:type="spellEnd"/>
-            <w:r>
-              <w:rPr>
-                <w:rFonts w:ascii="Courier New" w:eastAsia="細明體" w:hAnsi="Courier New" w:cs="Courier New"/>
-                <w:b/>
-                <w:color w:val="000000" w:themeColor="text1"/>
-                <w:kern w:val="0"/>
-                <w:szCs w:val="24"/>
-              </w:rPr>
-              <w:t>::Game</w:t>
-            </w:r>
-            <w:r>
-              <w:rPr>
-                <w:rFonts w:ascii="Courier New" w:eastAsia="細明體" w:hAnsi="Courier New" w:cs="Courier New"/>
-                <w:b/>
-                <w:color w:val="000000" w:themeColor="text1"/>
-                <w:kern w:val="0"/>
-                <w:szCs w:val="24"/>
-              </w:rPr>
-              <w:t>2</w:t>
-            </w:r>
-            <w:r>
-              <w:rPr>
-                <w:rFonts w:ascii="Courier New" w:eastAsia="細明體" w:hAnsi="Courier New" w:cs="Courier New"/>
-                <w:b/>
-                <w:color w:val="000000" w:themeColor="text1"/>
-                <w:kern w:val="0"/>
-                <w:szCs w:val="24"/>
-              </w:rPr>
-              <w:t>*</w:t>
+            <w:r>
+              <w:rPr>
+                <w:rFonts w:ascii="Courier New" w:eastAsia="細明體" w:hAnsi="Courier New" w:cs="Courier New"/>
+                <w:b/>
+                <w:color w:val="000000" w:themeColor="text1"/>
+                <w:kern w:val="0"/>
+                <w:szCs w:val="24"/>
+              </w:rPr>
+              <w:t>QTimer*</w:t>
             </w:r>
           </w:p>
           <w:p>
@@ -2868,40 +2246,38 @@
                 <w:kern w:val="0"/>
                 <w:szCs w:val="24"/>
               </w:rPr>
-              <w:t xml:space="preserve"> drum[10</w:t>
-            </w:r>
-            <w:r>
-              <w:rPr>
-                <w:rFonts w:ascii="Courier New" w:eastAsia="細明體" w:hAnsi="Courier New" w:cs="Courier New"/>
-                <w:b/>
-                <w:color w:val="000000" w:themeColor="text1"/>
-                <w:kern w:val="0"/>
-                <w:szCs w:val="24"/>
-              </w:rPr>
-              <w:t>] :</w:t>
-            </w:r>
-            <w:r>
-              <w:rPr>
-                <w:rFonts w:ascii="Courier New" w:eastAsia="細明體" w:hAnsi="Courier New" w:cs="Courier New"/>
-                <w:b/>
-                <w:color w:val="000000" w:themeColor="text1"/>
-                <w:kern w:val="0"/>
-                <w:szCs w:val="24"/>
-              </w:rPr>
-              <w:t xml:space="preserve"> </w:t>
-            </w:r>
-            <w:proofErr w:type="spellStart"/>
-            <w:r>
-              <w:rPr>
-                <w:rFonts w:ascii="Courier New" w:eastAsia="細明體" w:hAnsi="Courier New" w:cs="Courier New"/>
-                <w:b/>
-                <w:color w:val="000000" w:themeColor="text1"/>
-                <w:kern w:val="0"/>
-                <w:szCs w:val="24"/>
-              </w:rPr>
-              <w:t>QLabel</w:t>
-            </w:r>
-            <w:proofErr w:type="spellEnd"/>
+              <w:t xml:space="preserve"> ui</w:t>
+            </w:r>
+            <w:r>
+              <w:rPr>
+                <w:rFonts w:ascii="Courier New" w:eastAsia="細明體" w:hAnsi="Courier New" w:cs="Courier New"/>
+                <w:b/>
+                <w:color w:val="000000" w:themeColor="text1"/>
+                <w:kern w:val="0"/>
+                <w:szCs w:val="24"/>
+              </w:rPr>
+              <w:t xml:space="preserve"> : </w:t>
+            </w:r>
+            <w:r>
+              <w:rPr>
+                <w:rFonts w:ascii="Courier New" w:eastAsia="細明體" w:hAnsi="Courier New" w:cs="Courier New"/>
+                <w:b/>
+                <w:color w:val="000000" w:themeColor="text1"/>
+                <w:kern w:val="0"/>
+                <w:szCs w:val="24"/>
+              </w:rPr>
+              <w:t>Ui::Game</w:t>
+            </w:r>
+            <w:r>
+              <w:rPr>
+                <w:rFonts w:ascii="Courier New" w:eastAsia="細明體" w:hAnsi="Courier New" w:cs="Courier New"/>
+                <w:b/>
+                <w:color w:val="000000" w:themeColor="text1"/>
+                <w:kern w:val="0"/>
+                <w:szCs w:val="24"/>
+              </w:rPr>
+              <w:t>2</w:t>
+            </w:r>
             <w:r>
               <w:rPr>
                 <w:rFonts w:ascii="Courier New" w:eastAsia="細明體" w:hAnsi="Courier New" w:cs="Courier New"/>
@@ -2960,29 +2336,7 @@
                 <w:kern w:val="0"/>
                 <w:szCs w:val="24"/>
               </w:rPr>
-              <w:t xml:space="preserve"> </w:t>
-            </w:r>
-            <w:proofErr w:type="spellStart"/>
-            <w:r>
-              <w:rPr>
-                <w:rFonts w:ascii="Courier New" w:eastAsia="細明體" w:hAnsi="Courier New" w:cs="Courier New"/>
-                <w:b/>
-                <w:color w:val="000000" w:themeColor="text1"/>
-                <w:kern w:val="0"/>
-                <w:szCs w:val="24"/>
-              </w:rPr>
-              <w:t>comboLabel</w:t>
-            </w:r>
-            <w:proofErr w:type="spellEnd"/>
-            <w:r>
-              <w:rPr>
-                <w:rFonts w:ascii="Courier New" w:eastAsia="細明體" w:hAnsi="Courier New" w:cs="Courier New"/>
-                <w:b/>
-                <w:color w:val="000000" w:themeColor="text1"/>
-                <w:kern w:val="0"/>
-                <w:szCs w:val="24"/>
-              </w:rPr>
-              <w:t>[3</w:t>
+              <w:t xml:space="preserve"> drum[10</w:t>
             </w:r>
             <w:r>
               <w:rPr>
@@ -3002,29 +2356,7 @@
                 <w:kern w:val="0"/>
                 <w:szCs w:val="24"/>
               </w:rPr>
-              <w:t xml:space="preserve"> </w:t>
-            </w:r>
-            <w:proofErr w:type="spellStart"/>
-            <w:r>
-              <w:rPr>
-                <w:rFonts w:ascii="Courier New" w:eastAsia="細明體" w:hAnsi="Courier New" w:cs="Courier New"/>
-                <w:b/>
-                <w:color w:val="000000" w:themeColor="text1"/>
-                <w:kern w:val="0"/>
-                <w:szCs w:val="24"/>
-              </w:rPr>
-              <w:t>QLabel</w:t>
-            </w:r>
-            <w:proofErr w:type="spellEnd"/>
-            <w:r>
-              <w:rPr>
-                <w:rFonts w:ascii="Courier New" w:eastAsia="細明體" w:hAnsi="Courier New" w:cs="Courier New"/>
-                <w:b/>
-                <w:color w:val="000000" w:themeColor="text1"/>
-                <w:kern w:val="0"/>
-                <w:szCs w:val="24"/>
-              </w:rPr>
-              <w:t>*</w:t>
+              <w:t xml:space="preserve"> QLabel*</w:t>
             </w:r>
           </w:p>
           <w:p>
@@ -3074,52 +2406,28 @@
                 <w:kern w:val="0"/>
                 <w:szCs w:val="24"/>
               </w:rPr>
-              <w:t xml:space="preserve"> </w:t>
-            </w:r>
-            <w:proofErr w:type="spellStart"/>
-            <w:r>
-              <w:rPr>
-                <w:rFonts w:ascii="Courier New" w:eastAsia="細明體" w:hAnsi="Courier New" w:cs="Courier New"/>
-                <w:b/>
-                <w:color w:val="000000" w:themeColor="text1"/>
-                <w:kern w:val="0"/>
-                <w:szCs w:val="24"/>
-              </w:rPr>
-              <w:t>countPath</w:t>
-            </w:r>
-            <w:proofErr w:type="spellEnd"/>
-            <w:r>
-              <w:rPr>
-                <w:rFonts w:ascii="Courier New" w:eastAsia="細明體" w:hAnsi="Courier New" w:cs="Courier New"/>
-                <w:b/>
-                <w:color w:val="000000" w:themeColor="text1"/>
-                <w:kern w:val="0"/>
-                <w:szCs w:val="24"/>
-              </w:rPr>
-              <w:t xml:space="preserve"> :</w:t>
-            </w:r>
-            <w:r>
-              <w:rPr>
-                <w:rFonts w:ascii="Courier New" w:eastAsia="細明體" w:hAnsi="Courier New" w:cs="Courier New"/>
-                <w:b/>
-                <w:color w:val="000000" w:themeColor="text1"/>
-                <w:kern w:val="0"/>
-                <w:szCs w:val="24"/>
-              </w:rPr>
-              <w:t xml:space="preserve"> </w:t>
-            </w:r>
-            <w:proofErr w:type="spellStart"/>
-            <w:r>
-              <w:rPr>
-                <w:rFonts w:ascii="Courier New" w:eastAsia="細明體" w:hAnsi="Courier New" w:cs="Courier New"/>
-                <w:b/>
-                <w:color w:val="000000" w:themeColor="text1"/>
-                <w:kern w:val="0"/>
-                <w:szCs w:val="24"/>
-              </w:rPr>
-              <w:t>QString</w:t>
-            </w:r>
-            <w:proofErr w:type="spellEnd"/>
+              <w:t xml:space="preserve"> comboLabel[3</w:t>
+            </w:r>
+            <w:r>
+              <w:rPr>
+                <w:rFonts w:ascii="Courier New" w:eastAsia="細明體" w:hAnsi="Courier New" w:cs="Courier New"/>
+                <w:b/>
+                <w:color w:val="000000" w:themeColor="text1"/>
+                <w:kern w:val="0"/>
+                <w:szCs w:val="24"/>
+              </w:rPr>
+              <w:t>] :</w:t>
+            </w:r>
+            <w:r>
+              <w:rPr>
+                <w:rFonts w:ascii="Courier New" w:eastAsia="細明體" w:hAnsi="Courier New" w:cs="Courier New"/>
+                <w:b/>
+                <w:color w:val="000000" w:themeColor="text1"/>
+                <w:kern w:val="0"/>
+                <w:szCs w:val="24"/>
+              </w:rPr>
+              <w:t xml:space="preserve"> QLabel*</w:t>
+            </w:r>
           </w:p>
           <w:p>
             <w:pPr>
@@ -3168,20 +2476,8 @@
                 <w:kern w:val="0"/>
                 <w:szCs w:val="24"/>
               </w:rPr>
-              <w:t xml:space="preserve"> </w:t>
-            </w:r>
-            <w:proofErr w:type="spellStart"/>
-            <w:r>
-              <w:rPr>
-                <w:rFonts w:ascii="Courier New" w:eastAsia="細明體" w:hAnsi="Courier New" w:cs="Courier New"/>
-                <w:b/>
-                <w:color w:val="000000" w:themeColor="text1"/>
-                <w:kern w:val="0"/>
-                <w:szCs w:val="24"/>
-              </w:rPr>
-              <w:t>recentDrum</w:t>
-            </w:r>
-            <w:proofErr w:type="spellEnd"/>
+              <w:t xml:space="preserve"> countPath</w:t>
+            </w:r>
             <w:r>
               <w:rPr>
                 <w:rFonts w:ascii="Courier New" w:eastAsia="細明體" w:hAnsi="Courier New" w:cs="Courier New"/>
@@ -3200,29 +2496,7 @@
                 <w:kern w:val="0"/>
                 <w:szCs w:val="24"/>
               </w:rPr>
-              <w:t xml:space="preserve"> </w:t>
-            </w:r>
-            <w:proofErr w:type="spellStart"/>
-            <w:r>
-              <w:rPr>
-                <w:rFonts w:ascii="Courier New" w:eastAsia="細明體" w:hAnsi="Courier New" w:cs="Courier New"/>
-                <w:b/>
-                <w:color w:val="000000" w:themeColor="text1"/>
-                <w:kern w:val="0"/>
-                <w:szCs w:val="24"/>
-              </w:rPr>
-              <w:t>QLabel</w:t>
-            </w:r>
-            <w:proofErr w:type="spellEnd"/>
-            <w:r>
-              <w:rPr>
-                <w:rFonts w:ascii="Courier New" w:eastAsia="細明體" w:hAnsi="Courier New" w:cs="Courier New"/>
-                <w:b/>
-                <w:color w:val="000000" w:themeColor="text1"/>
-                <w:kern w:val="0"/>
-                <w:szCs w:val="24"/>
-              </w:rPr>
-              <w:t>*</w:t>
+              <w:t xml:space="preserve"> QString</w:t>
             </w:r>
           </w:p>
           <w:p>
@@ -3272,7 +2546,7 @@
                 <w:kern w:val="0"/>
                 <w:szCs w:val="24"/>
               </w:rPr>
-              <w:t xml:space="preserve"> x, y</w:t>
+              <w:t xml:space="preserve"> recentDrum</w:t>
             </w:r>
             <w:r>
               <w:rPr>
@@ -3292,20 +2566,8 @@
                 <w:kern w:val="0"/>
                 <w:szCs w:val="24"/>
               </w:rPr>
-              <w:t xml:space="preserve"> </w:t>
-            </w:r>
-            <w:proofErr w:type="spellStart"/>
-            <w:r>
-              <w:rPr>
-                <w:rFonts w:ascii="Courier New" w:eastAsia="細明體" w:hAnsi="Courier New" w:cs="Courier New"/>
-                <w:b/>
-                <w:color w:val="000000" w:themeColor="text1"/>
-                <w:kern w:val="0"/>
-                <w:szCs w:val="24"/>
-              </w:rPr>
-              <w:t>int</w:t>
-            </w:r>
-            <w:proofErr w:type="spellEnd"/>
+              <w:t xml:space="preserve"> QLabel*</w:t>
+            </w:r>
           </w:p>
           <w:p>
             <w:pPr>
@@ -3354,7 +2616,7 @@
                 <w:kern w:val="0"/>
                 <w:szCs w:val="24"/>
               </w:rPr>
-              <w:t xml:space="preserve"> score</w:t>
+              <w:t xml:space="preserve"> x, y</w:t>
             </w:r>
             <w:r>
               <w:rPr>
@@ -3374,20 +2636,8 @@
                 <w:kern w:val="0"/>
                 <w:szCs w:val="24"/>
               </w:rPr>
-              <w:t xml:space="preserve"> </w:t>
-            </w:r>
-            <w:proofErr w:type="spellStart"/>
-            <w:r>
-              <w:rPr>
-                <w:rFonts w:ascii="Courier New" w:eastAsia="細明體" w:hAnsi="Courier New" w:cs="Courier New"/>
-                <w:b/>
-                <w:color w:val="000000" w:themeColor="text1"/>
-                <w:kern w:val="0"/>
-                <w:szCs w:val="24"/>
-              </w:rPr>
-              <w:t>int</w:t>
-            </w:r>
-            <w:proofErr w:type="spellEnd"/>
+              <w:t xml:space="preserve"> int</w:t>
+            </w:r>
           </w:p>
           <w:p>
             <w:pPr>
@@ -3436,7 +2686,7 @@
                 <w:kern w:val="0"/>
                 <w:szCs w:val="24"/>
               </w:rPr>
-              <w:t xml:space="preserve"> speed</w:t>
+              <w:t xml:space="preserve"> score</w:t>
             </w:r>
             <w:r>
               <w:rPr>
@@ -3456,20 +2706,8 @@
                 <w:kern w:val="0"/>
                 <w:szCs w:val="24"/>
               </w:rPr>
-              <w:t xml:space="preserve"> </w:t>
-            </w:r>
-            <w:proofErr w:type="spellStart"/>
-            <w:r>
-              <w:rPr>
-                <w:rFonts w:ascii="Courier New" w:eastAsia="細明體" w:hAnsi="Courier New" w:cs="Courier New"/>
-                <w:b/>
-                <w:color w:val="000000" w:themeColor="text1"/>
-                <w:kern w:val="0"/>
-                <w:szCs w:val="24"/>
-              </w:rPr>
-              <w:t>int</w:t>
-            </w:r>
-            <w:proofErr w:type="spellEnd"/>
+              <w:t xml:space="preserve"> int</w:t>
+            </w:r>
           </w:p>
           <w:p>
             <w:pPr>
@@ -3518,20 +2756,8 @@
                 <w:kern w:val="0"/>
                 <w:szCs w:val="24"/>
               </w:rPr>
-              <w:t xml:space="preserve"> </w:t>
-            </w:r>
-            <w:proofErr w:type="spellStart"/>
-            <w:r>
-              <w:rPr>
-                <w:rFonts w:ascii="Courier New" w:eastAsia="細明體" w:hAnsi="Courier New" w:cs="Courier New"/>
-                <w:b/>
-                <w:color w:val="000000" w:themeColor="text1"/>
-                <w:kern w:val="0"/>
-                <w:szCs w:val="24"/>
-              </w:rPr>
-              <w:t>speed_up_count</w:t>
-            </w:r>
-            <w:proofErr w:type="spellEnd"/>
+              <w:t xml:space="preserve"> speed</w:t>
+            </w:r>
             <w:r>
               <w:rPr>
                 <w:rFonts w:ascii="Courier New" w:eastAsia="細明體" w:hAnsi="Courier New" w:cs="Courier New"/>
@@ -3550,20 +2776,8 @@
                 <w:kern w:val="0"/>
                 <w:szCs w:val="24"/>
               </w:rPr>
-              <w:t xml:space="preserve"> </w:t>
-            </w:r>
-            <w:proofErr w:type="spellStart"/>
-            <w:r>
-              <w:rPr>
-                <w:rFonts w:ascii="Courier New" w:eastAsia="細明體" w:hAnsi="Courier New" w:cs="Courier New"/>
-                <w:b/>
-                <w:color w:val="000000" w:themeColor="text1"/>
-                <w:kern w:val="0"/>
-                <w:szCs w:val="24"/>
-              </w:rPr>
-              <w:t>int</w:t>
-            </w:r>
-            <w:proofErr w:type="spellEnd"/>
+              <w:t xml:space="preserve"> int</w:t>
+            </w:r>
           </w:p>
           <w:p>
             <w:pPr>
@@ -3612,62 +2826,28 @@
                 <w:kern w:val="0"/>
                 <w:szCs w:val="24"/>
               </w:rPr>
-              <w:t xml:space="preserve"> </w:t>
-            </w:r>
-            <w:proofErr w:type="spellStart"/>
-            <w:r>
-              <w:rPr>
-                <w:rFonts w:ascii="Courier New" w:eastAsia="細明體" w:hAnsi="Courier New" w:cs="Courier New"/>
-                <w:b/>
-                <w:color w:val="000000" w:themeColor="text1"/>
-                <w:kern w:val="0"/>
-                <w:szCs w:val="24"/>
-              </w:rPr>
-              <w:t>speed_stage</w:t>
-            </w:r>
-            <w:proofErr w:type="spellEnd"/>
-            <w:r>
-              <w:rPr>
-                <w:rFonts w:ascii="Courier New" w:eastAsia="細明體" w:hAnsi="Courier New" w:cs="Courier New"/>
-                <w:b/>
-                <w:color w:val="000000" w:themeColor="text1"/>
-                <w:kern w:val="0"/>
-                <w:szCs w:val="24"/>
-              </w:rPr>
-              <w:t>[4</w:t>
-            </w:r>
-            <w:r>
-              <w:rPr>
-                <w:rFonts w:ascii="Courier New" w:eastAsia="細明體" w:hAnsi="Courier New" w:cs="Courier New"/>
-                <w:b/>
-                <w:color w:val="000000" w:themeColor="text1"/>
-                <w:kern w:val="0"/>
-                <w:szCs w:val="24"/>
-              </w:rPr>
-              <w:t>] :</w:t>
-            </w:r>
-            <w:r>
-              <w:rPr>
-                <w:rFonts w:ascii="Courier New" w:eastAsia="細明體" w:hAnsi="Courier New" w:cs="Courier New"/>
-                <w:b/>
-                <w:color w:val="000000" w:themeColor="text1"/>
-                <w:kern w:val="0"/>
-                <w:szCs w:val="24"/>
-              </w:rPr>
-              <w:t xml:space="preserve"> </w:t>
-            </w:r>
-            <w:proofErr w:type="spellStart"/>
-            <w:r>
-              <w:rPr>
-                <w:rFonts w:ascii="Courier New" w:eastAsia="細明體" w:hAnsi="Courier New" w:cs="Courier New"/>
-                <w:b/>
-                <w:color w:val="000000" w:themeColor="text1"/>
-                <w:kern w:val="0"/>
-                <w:szCs w:val="24"/>
-              </w:rPr>
-              <w:t>bool</w:t>
-            </w:r>
-            <w:proofErr w:type="spellEnd"/>
+              <w:t xml:space="preserve"> speed_up_count</w:t>
+            </w:r>
+            <w:r>
+              <w:rPr>
+                <w:rFonts w:ascii="Courier New" w:eastAsia="細明體" w:hAnsi="Courier New" w:cs="Courier New"/>
+                <w:b/>
+                <w:color w:val="000000" w:themeColor="text1"/>
+                <w:kern w:val="0"/>
+                <w:szCs w:val="24"/>
+              </w:rPr>
+              <w:t xml:space="preserve"> :</w:t>
+            </w:r>
+            <w:r>
+              <w:rPr>
+                <w:rFonts w:ascii="Courier New" w:eastAsia="細明體" w:hAnsi="Courier New" w:cs="Courier New"/>
+                <w:b/>
+                <w:color w:val="000000" w:themeColor="text1"/>
+                <w:kern w:val="0"/>
+                <w:szCs w:val="24"/>
+              </w:rPr>
+              <w:t xml:space="preserve"> int</w:t>
+            </w:r>
           </w:p>
           <w:p>
             <w:pPr>
@@ -3716,52 +2896,28 @@
                 <w:kern w:val="0"/>
                 <w:szCs w:val="24"/>
               </w:rPr>
-              <w:t xml:space="preserve"> </w:t>
-            </w:r>
-            <w:proofErr w:type="spellStart"/>
-            <w:r>
-              <w:rPr>
-                <w:rFonts w:ascii="Courier New" w:eastAsia="細明體" w:hAnsi="Courier New" w:cs="Courier New"/>
-                <w:b/>
-                <w:color w:val="000000" w:themeColor="text1"/>
-                <w:kern w:val="0"/>
-                <w:szCs w:val="24"/>
-              </w:rPr>
-              <w:t>gameTime</w:t>
-            </w:r>
-            <w:proofErr w:type="spellEnd"/>
-            <w:r>
-              <w:rPr>
-                <w:rFonts w:ascii="Courier New" w:eastAsia="細明體" w:hAnsi="Courier New" w:cs="Courier New"/>
-                <w:b/>
-                <w:color w:val="000000" w:themeColor="text1"/>
-                <w:kern w:val="0"/>
-                <w:szCs w:val="24"/>
-              </w:rPr>
-              <w:t xml:space="preserve"> :</w:t>
-            </w:r>
-            <w:r>
-              <w:rPr>
-                <w:rFonts w:ascii="Courier New" w:eastAsia="細明體" w:hAnsi="Courier New" w:cs="Courier New"/>
-                <w:b/>
-                <w:color w:val="000000" w:themeColor="text1"/>
-                <w:kern w:val="0"/>
-                <w:szCs w:val="24"/>
-              </w:rPr>
-              <w:t xml:space="preserve"> </w:t>
-            </w:r>
-            <w:proofErr w:type="spellStart"/>
-            <w:r>
-              <w:rPr>
-                <w:rFonts w:ascii="Courier New" w:eastAsia="細明體" w:hAnsi="Courier New" w:cs="Courier New"/>
-                <w:b/>
-                <w:color w:val="000000" w:themeColor="text1"/>
-                <w:kern w:val="0"/>
-                <w:szCs w:val="24"/>
-              </w:rPr>
-              <w:t>int</w:t>
-            </w:r>
-            <w:proofErr w:type="spellEnd"/>
+              <w:t xml:space="preserve"> speed_stage[4</w:t>
+            </w:r>
+            <w:r>
+              <w:rPr>
+                <w:rFonts w:ascii="Courier New" w:eastAsia="細明體" w:hAnsi="Courier New" w:cs="Courier New"/>
+                <w:b/>
+                <w:color w:val="000000" w:themeColor="text1"/>
+                <w:kern w:val="0"/>
+                <w:szCs w:val="24"/>
+              </w:rPr>
+              <w:t>] :</w:t>
+            </w:r>
+            <w:r>
+              <w:rPr>
+                <w:rFonts w:ascii="Courier New" w:eastAsia="細明體" w:hAnsi="Courier New" w:cs="Courier New"/>
+                <w:b/>
+                <w:color w:val="000000" w:themeColor="text1"/>
+                <w:kern w:val="0"/>
+                <w:szCs w:val="24"/>
+              </w:rPr>
+              <w:t xml:space="preserve"> bool</w:t>
+            </w:r>
           </w:p>
           <w:p>
             <w:pPr>
@@ -3810,7 +2966,7 @@
                 <w:kern w:val="0"/>
                 <w:szCs w:val="24"/>
               </w:rPr>
-              <w:t xml:space="preserve"> combo</w:t>
+              <w:t xml:space="preserve"> gameTime</w:t>
             </w:r>
             <w:r>
               <w:rPr>
@@ -3830,20 +2986,8 @@
                 <w:kern w:val="0"/>
                 <w:szCs w:val="24"/>
               </w:rPr>
-              <w:t xml:space="preserve"> </w:t>
-            </w:r>
-            <w:proofErr w:type="spellStart"/>
-            <w:r>
-              <w:rPr>
-                <w:rFonts w:ascii="Courier New" w:eastAsia="細明體" w:hAnsi="Courier New" w:cs="Courier New"/>
-                <w:b/>
-                <w:color w:val="000000" w:themeColor="text1"/>
-                <w:kern w:val="0"/>
-                <w:szCs w:val="24"/>
-              </w:rPr>
-              <w:t>int</w:t>
-            </w:r>
-            <w:proofErr w:type="spellEnd"/>
+              <w:t xml:space="preserve"> int</w:t>
+            </w:r>
           </w:p>
           <w:p>
             <w:pPr>
@@ -3892,81 +3036,29 @@
                 <w:kern w:val="0"/>
                 <w:szCs w:val="24"/>
               </w:rPr>
-              <w:t xml:space="preserve"> </w:t>
-            </w:r>
-            <w:proofErr w:type="spellStart"/>
-            <w:r>
-              <w:rPr>
-                <w:rFonts w:ascii="Courier New" w:eastAsia="細明體" w:hAnsi="Courier New" w:cs="Courier New"/>
-                <w:b/>
-                <w:color w:val="000000" w:themeColor="text1"/>
-                <w:kern w:val="0"/>
-                <w:szCs w:val="24"/>
-              </w:rPr>
-              <w:t>max_combo</w:t>
-            </w:r>
-            <w:proofErr w:type="spellEnd"/>
-            <w:r>
-              <w:rPr>
-                <w:rFonts w:ascii="Courier New" w:eastAsia="細明體" w:hAnsi="Courier New" w:cs="Courier New"/>
-                <w:b/>
-                <w:color w:val="000000" w:themeColor="text1"/>
-                <w:kern w:val="0"/>
-                <w:szCs w:val="24"/>
-              </w:rPr>
-              <w:t xml:space="preserve"> : </w:t>
-            </w:r>
-            <w:proofErr w:type="spellStart"/>
-            <w:r>
-              <w:rPr>
-                <w:rFonts w:ascii="Courier New" w:eastAsia="細明體" w:hAnsi="Courier New" w:cs="Courier New"/>
-                <w:b/>
-                <w:color w:val="000000" w:themeColor="text1"/>
-                <w:kern w:val="0"/>
-                <w:szCs w:val="24"/>
-              </w:rPr>
-              <w:t>int</w:t>
-            </w:r>
-            <w:proofErr w:type="spellEnd"/>
-          </w:p>
-          <w:p>
-            <w:pPr>
-              <w:rPr>
-                <w:rFonts w:ascii="Courier New" w:hAnsi="Courier New" w:cs="Courier New"/>
-                <w:b/>
-                <w:color w:val="000000" w:themeColor="text1"/>
-              </w:rPr>
-            </w:pPr>
-            <w:r>
-              <w:rPr>
-                <w:rFonts w:ascii="Courier New" w:eastAsia="新細明體" w:hAnsi="Courier New" w:cs="Courier New"/>
-                <w:b/>
-                <w:color w:val="000000" w:themeColor="text1"/>
-                <w:kern w:val="0"/>
-                <w:szCs w:val="24"/>
-              </w:rPr>
-              <w:t xml:space="preserve">- player : </w:t>
-            </w:r>
-            <w:proofErr w:type="spellStart"/>
-            <w:r>
-              <w:rPr>
-                <w:rFonts w:ascii="Courier New" w:eastAsia="新細明體" w:hAnsi="Courier New" w:cs="Courier New"/>
-                <w:b/>
-                <w:color w:val="000000" w:themeColor="text1"/>
-                <w:kern w:val="0"/>
-                <w:szCs w:val="24"/>
-              </w:rPr>
-              <w:t>int</w:t>
-            </w:r>
-            <w:proofErr w:type="spellEnd"/>
-          </w:p>
-        </w:tc>
-      </w:tr>
-      <w:tr>
-        <w:tc>
-          <w:tcPr>
-            <w:tcW w:w="8362" w:type="dxa"/>
-          </w:tcPr>
+              <w:t xml:space="preserve"> combo</w:t>
+            </w:r>
+            <w:r>
+              <w:rPr>
+                <w:rFonts w:ascii="Courier New" w:eastAsia="細明體" w:hAnsi="Courier New" w:cs="Courier New"/>
+                <w:b/>
+                <w:color w:val="000000" w:themeColor="text1"/>
+                <w:kern w:val="0"/>
+                <w:szCs w:val="24"/>
+              </w:rPr>
+              <w:t xml:space="preserve"> :</w:t>
+            </w:r>
+            <w:r>
+              <w:rPr>
+                <w:rFonts w:ascii="Courier New" w:eastAsia="細明體" w:hAnsi="Courier New" w:cs="Courier New"/>
+                <w:b/>
+                <w:color w:val="000000" w:themeColor="text1"/>
+                <w:kern w:val="0"/>
+                <w:szCs w:val="24"/>
+              </w:rPr>
+              <w:t xml:space="preserve"> int</w:t>
+            </w:r>
+          </w:p>
           <w:p>
             <w:pPr>
               <w:widowControl/>
@@ -4004,83 +3096,48 @@
                 <w:kern w:val="0"/>
                 <w:szCs w:val="24"/>
               </w:rPr>
-              <w:t>+</w:t>
-            </w:r>
-            <w:r>
-              <w:rPr>
-                <w:rFonts w:ascii="Courier New" w:eastAsia="細明體" w:hAnsi="Courier New" w:cs="Courier New"/>
-                <w:b/>
-                <w:color w:val="000000" w:themeColor="text1"/>
-                <w:kern w:val="0"/>
-                <w:szCs w:val="24"/>
-              </w:rPr>
-              <w:t xml:space="preserve"> Game</w:t>
-            </w:r>
-            <w:r>
-              <w:rPr>
-                <w:rFonts w:ascii="Courier New" w:eastAsia="細明體" w:hAnsi="Courier New" w:cs="Courier New"/>
-                <w:b/>
-                <w:color w:val="000000" w:themeColor="text1"/>
-                <w:kern w:val="0"/>
-                <w:szCs w:val="24"/>
-              </w:rPr>
-              <w:t>2</w:t>
-            </w:r>
-            <w:r>
-              <w:rPr>
-                <w:rFonts w:ascii="Courier New" w:eastAsia="細明體" w:hAnsi="Courier New" w:cs="Courier New"/>
-                <w:b/>
-                <w:color w:val="000000" w:themeColor="text1"/>
-                <w:kern w:val="0"/>
-                <w:szCs w:val="24"/>
-              </w:rPr>
-              <w:t>(</w:t>
-            </w:r>
-            <w:proofErr w:type="spellStart"/>
-            <w:r>
-              <w:rPr>
-                <w:rFonts w:ascii="Courier New" w:eastAsia="細明體" w:hAnsi="Courier New" w:cs="Courier New"/>
-                <w:b/>
-                <w:color w:val="000000" w:themeColor="text1"/>
-                <w:kern w:val="0"/>
-                <w:szCs w:val="24"/>
-              </w:rPr>
-              <w:t>QWidget</w:t>
-            </w:r>
-            <w:proofErr w:type="spellEnd"/>
-            <w:r>
-              <w:rPr>
-                <w:rFonts w:ascii="Courier New" w:eastAsia="細明體" w:hAnsi="Courier New" w:cs="Courier New"/>
-                <w:b/>
-                <w:color w:val="000000" w:themeColor="text1"/>
-                <w:kern w:val="0"/>
-                <w:szCs w:val="24"/>
-              </w:rPr>
-              <w:t xml:space="preserve"> </w:t>
-            </w:r>
-            <w:r>
-              <w:rPr>
-                <w:rFonts w:ascii="Courier New" w:eastAsia="細明體" w:hAnsi="Courier New" w:cs="Courier New"/>
-                <w:b/>
-                <w:color w:val="000000" w:themeColor="text1"/>
-                <w:kern w:val="0"/>
-                <w:szCs w:val="24"/>
-              </w:rPr>
-              <w:t>*</w:t>
-            </w:r>
-            <w:r>
-              <w:rPr>
-                <w:rFonts w:ascii="Courier New" w:eastAsia="細明體" w:hAnsi="Courier New" w:cs="Courier New"/>
-                <w:b/>
-                <w:color w:val="000000" w:themeColor="text1"/>
-                <w:kern w:val="0"/>
-                <w:szCs w:val="24"/>
-              </w:rPr>
-              <w:t>)</w:t>
-            </w:r>
-          </w:p>
-          <w:p>
-            <w:pPr>
+              <w:t>-</w:t>
+            </w:r>
+            <w:r>
+              <w:rPr>
+                <w:rFonts w:ascii="Courier New" w:eastAsia="細明體" w:hAnsi="Courier New" w:cs="Courier New"/>
+                <w:b/>
+                <w:color w:val="000000" w:themeColor="text1"/>
+                <w:kern w:val="0"/>
+                <w:szCs w:val="24"/>
+              </w:rPr>
+              <w:t xml:space="preserve"> max_combo</w:t>
+            </w:r>
+            <w:r>
+              <w:rPr>
+                <w:rFonts w:ascii="Courier New" w:eastAsia="細明體" w:hAnsi="Courier New" w:cs="Courier New"/>
+                <w:b/>
+                <w:color w:val="000000" w:themeColor="text1"/>
+                <w:kern w:val="0"/>
+                <w:szCs w:val="24"/>
+              </w:rPr>
+              <w:t xml:space="preserve"> : </w:t>
+            </w:r>
+            <w:r>
+              <w:rPr>
+                <w:rFonts w:ascii="Courier New" w:eastAsia="細明體" w:hAnsi="Courier New" w:cs="Courier New"/>
+                <w:b/>
+                <w:color w:val="000000" w:themeColor="text1"/>
+                <w:kern w:val="0"/>
+                <w:szCs w:val="24"/>
+              </w:rPr>
+              <w:t>int</w:t>
+            </w:r>
+          </w:p>
+          <w:p>
+            <w:pPr>
+              <w:rPr>
+                <w:rFonts w:ascii="Courier New" w:hAnsi="Courier New" w:cs="Courier New"/>
+                <w:b/>
+                <w:color w:val="000000" w:themeColor="text1"/>
+              </w:rPr>
+            </w:pPr>
+            <w:r>
               <w:rPr>
                 <w:rFonts w:ascii="Courier New" w:eastAsia="新細明體" w:hAnsi="Courier New" w:cs="Courier New"/>
                 <w:b/>
@@ -4088,93 +3145,16 @@
                 <w:kern w:val="0"/>
                 <w:szCs w:val="24"/>
               </w:rPr>
-            </w:pPr>
-            <w:r>
-              <w:rPr>
-                <w:rFonts w:ascii="Courier New" w:eastAsia="新細明體" w:hAnsi="Courier New" w:cs="Courier New"/>
-                <w:b/>
-                <w:color w:val="000000" w:themeColor="text1"/>
-                <w:kern w:val="0"/>
-                <w:szCs w:val="24"/>
-              </w:rPr>
-              <w:t>+ ~</w:t>
-            </w:r>
-            <w:r>
-              <w:rPr>
-                <w:rFonts w:ascii="Courier New" w:eastAsia="新細明體" w:hAnsi="Courier New" w:cs="Courier New"/>
-                <w:b/>
-                <w:iCs/>
-                <w:color w:val="000000" w:themeColor="text1"/>
-                <w:kern w:val="0"/>
-                <w:szCs w:val="24"/>
-              </w:rPr>
-              <w:t>Game</w:t>
-            </w:r>
-            <w:r>
-              <w:rPr>
-                <w:rFonts w:ascii="Courier New" w:eastAsia="新細明體" w:hAnsi="Courier New" w:cs="Courier New"/>
-                <w:b/>
-                <w:iCs/>
-                <w:color w:val="000000" w:themeColor="text1"/>
-                <w:kern w:val="0"/>
-                <w:szCs w:val="24"/>
-              </w:rPr>
-              <w:t>2</w:t>
-            </w:r>
-            <w:r>
-              <w:rPr>
-                <w:rFonts w:ascii="Courier New" w:eastAsia="新細明體" w:hAnsi="Courier New" w:cs="Courier New"/>
-                <w:b/>
-                <w:color w:val="000000" w:themeColor="text1"/>
-                <w:kern w:val="0"/>
-                <w:szCs w:val="24"/>
-              </w:rPr>
-              <w:t>()</w:t>
-            </w:r>
-          </w:p>
-          <w:p>
-            <w:pPr>
-              <w:rPr>
-                <w:rFonts w:ascii="Courier New" w:eastAsia="新細明體" w:hAnsi="Courier New" w:cs="Courier New"/>
-                <w:b/>
-                <w:color w:val="000000" w:themeColor="text1"/>
-                <w:kern w:val="0"/>
-                <w:szCs w:val="24"/>
-              </w:rPr>
-            </w:pPr>
-            <w:r>
-              <w:rPr>
-                <w:rFonts w:ascii="Courier New" w:eastAsia="新細明體" w:hAnsi="Courier New" w:cs="Courier New"/>
-                <w:b/>
-                <w:color w:val="000000" w:themeColor="text1"/>
-                <w:kern w:val="0"/>
-                <w:szCs w:val="24"/>
-              </w:rPr>
-              <w:t xml:space="preserve">+ void </w:t>
-            </w:r>
-            <w:proofErr w:type="spellStart"/>
-            <w:r>
-              <w:rPr>
-                <w:rFonts w:ascii="Courier New" w:eastAsia="新細明體" w:hAnsi="Courier New" w:cs="Courier New"/>
-                <w:b/>
-                <w:color w:val="000000" w:themeColor="text1"/>
-                <w:kern w:val="0"/>
-                <w:szCs w:val="24"/>
-              </w:rPr>
-              <w:t>startGame</w:t>
-            </w:r>
-            <w:proofErr w:type="spellEnd"/>
-            <w:r>
-              <w:rPr>
-                <w:rFonts w:ascii="Courier New" w:eastAsia="新細明體" w:hAnsi="Courier New" w:cs="Courier New"/>
-                <w:b/>
-                <w:color w:val="000000" w:themeColor="text1"/>
-                <w:kern w:val="0"/>
-                <w:szCs w:val="24"/>
-              </w:rPr>
-              <w:t>()</w:t>
-            </w:r>
-          </w:p>
+              <w:t>- player : int</w:t>
+            </w:r>
+          </w:p>
+        </w:tc>
+      </w:tr>
+      <w:tr>
+        <w:tc>
+          <w:tcPr>
+            <w:tcW w:w="8362" w:type="dxa"/>
+          </w:tcPr>
           <w:p>
             <w:pPr>
               <w:widowControl/>
@@ -4208,77 +3188,134 @@
               <w:rPr>
                 <w:rFonts w:ascii="Courier New" w:eastAsia="細明體" w:hAnsi="Courier New" w:cs="Courier New"/>
                 <w:b/>
+                <w:color w:val="000000" w:themeColor="text1"/>
+                <w:kern w:val="0"/>
+                <w:szCs w:val="24"/>
+              </w:rPr>
+              <w:t>+</w:t>
+            </w:r>
+            <w:r>
+              <w:rPr>
+                <w:rFonts w:ascii="Courier New" w:eastAsia="細明體" w:hAnsi="Courier New" w:cs="Courier New"/>
+                <w:b/>
+                <w:color w:val="000000" w:themeColor="text1"/>
+                <w:kern w:val="0"/>
+                <w:szCs w:val="24"/>
+              </w:rPr>
+              <w:t xml:space="preserve"> Game</w:t>
+            </w:r>
+            <w:r>
+              <w:rPr>
+                <w:rFonts w:ascii="Courier New" w:eastAsia="細明體" w:hAnsi="Courier New" w:cs="Courier New"/>
+                <w:b/>
+                <w:color w:val="000000" w:themeColor="text1"/>
+                <w:kern w:val="0"/>
+                <w:szCs w:val="24"/>
+              </w:rPr>
+              <w:t>2</w:t>
+            </w:r>
+            <w:r>
+              <w:rPr>
+                <w:rFonts w:ascii="Courier New" w:eastAsia="細明體" w:hAnsi="Courier New" w:cs="Courier New"/>
+                <w:b/>
+                <w:color w:val="000000" w:themeColor="text1"/>
+                <w:kern w:val="0"/>
+                <w:szCs w:val="24"/>
+              </w:rPr>
+              <w:t>(QWidget</w:t>
+            </w:r>
+            <w:r>
+              <w:rPr>
+                <w:rFonts w:ascii="Courier New" w:eastAsia="細明體" w:hAnsi="Courier New" w:cs="Courier New"/>
+                <w:b/>
+                <w:color w:val="000000" w:themeColor="text1"/>
+                <w:kern w:val="0"/>
+                <w:szCs w:val="24"/>
+              </w:rPr>
+              <w:t xml:space="preserve"> </w:t>
+            </w:r>
+            <w:r>
+              <w:rPr>
+                <w:rFonts w:ascii="Courier New" w:eastAsia="細明體" w:hAnsi="Courier New" w:cs="Courier New"/>
+                <w:b/>
+                <w:color w:val="000000" w:themeColor="text1"/>
+                <w:kern w:val="0"/>
+                <w:szCs w:val="24"/>
+              </w:rPr>
+              <w:t>*</w:t>
+            </w:r>
+            <w:r>
+              <w:rPr>
+                <w:rFonts w:ascii="Courier New" w:eastAsia="細明體" w:hAnsi="Courier New" w:cs="Courier New"/>
+                <w:b/>
+                <w:color w:val="000000" w:themeColor="text1"/>
+                <w:kern w:val="0"/>
+                <w:szCs w:val="24"/>
+              </w:rPr>
+              <w:t>)</w:t>
+            </w:r>
+          </w:p>
+          <w:p>
+            <w:pPr>
+              <w:rPr>
+                <w:rFonts w:ascii="Courier New" w:eastAsia="新細明體" w:hAnsi="Courier New" w:cs="Courier New"/>
+                <w:b/>
+                <w:color w:val="000000" w:themeColor="text1"/>
+                <w:kern w:val="0"/>
+                <w:szCs w:val="24"/>
+              </w:rPr>
+            </w:pPr>
+            <w:r>
+              <w:rPr>
+                <w:rFonts w:ascii="Courier New" w:eastAsia="新細明體" w:hAnsi="Courier New" w:cs="Courier New"/>
+                <w:b/>
+                <w:color w:val="000000" w:themeColor="text1"/>
+                <w:kern w:val="0"/>
+                <w:szCs w:val="24"/>
+              </w:rPr>
+              <w:t>+ ~</w:t>
+            </w:r>
+            <w:r>
+              <w:rPr>
+                <w:rFonts w:ascii="Courier New" w:eastAsia="新細明體" w:hAnsi="Courier New" w:cs="Courier New"/>
+                <w:b/>
                 <w:iCs/>
                 <w:color w:val="000000" w:themeColor="text1"/>
                 <w:kern w:val="0"/>
                 <w:szCs w:val="24"/>
               </w:rPr>
-              <w:t xml:space="preserve">- </w:t>
-            </w:r>
-            <w:proofErr w:type="spellStart"/>
-            <w:r>
-              <w:rPr>
-                <w:rFonts w:ascii="Courier New" w:eastAsia="細明體" w:hAnsi="Courier New" w:cs="Courier New"/>
-                <w:b/>
-                <w:iCs/>
-                <w:color w:val="000000" w:themeColor="text1"/>
-                <w:kern w:val="0"/>
-                <w:szCs w:val="24"/>
-              </w:rPr>
-              <w:t>keyPressEvent</w:t>
-            </w:r>
-            <w:proofErr w:type="spellEnd"/>
-            <w:r>
-              <w:rPr>
-                <w:rFonts w:ascii="Courier New" w:eastAsia="細明體" w:hAnsi="Courier New" w:cs="Courier New"/>
-                <w:b/>
-                <w:color w:val="000000" w:themeColor="text1"/>
-                <w:kern w:val="0"/>
-                <w:szCs w:val="24"/>
-              </w:rPr>
-              <w:t>(</w:t>
-            </w:r>
-            <w:proofErr w:type="spellStart"/>
-            <w:r>
-              <w:rPr>
-                <w:rFonts w:ascii="Courier New" w:eastAsia="細明體" w:hAnsi="Courier New" w:cs="Courier New"/>
-                <w:b/>
-                <w:color w:val="000000" w:themeColor="text1"/>
-                <w:kern w:val="0"/>
-                <w:szCs w:val="24"/>
-              </w:rPr>
-              <w:t>QKeyEvent</w:t>
-            </w:r>
-            <w:proofErr w:type="spellEnd"/>
-            <w:r>
-              <w:rPr>
-                <w:rFonts w:ascii="Courier New" w:eastAsia="細明體" w:hAnsi="Courier New" w:cs="Courier New"/>
-                <w:b/>
-                <w:color w:val="000000" w:themeColor="text1"/>
-                <w:kern w:val="0"/>
-                <w:szCs w:val="24"/>
-              </w:rPr>
-              <w:t xml:space="preserve"> *)</w:t>
-            </w:r>
-            <w:r>
-              <w:rPr>
-                <w:rFonts w:ascii="Courier New" w:eastAsia="細明體" w:hAnsi="Courier New" w:cs="Courier New"/>
-                <w:b/>
-                <w:color w:val="000000" w:themeColor="text1"/>
-                <w:kern w:val="0"/>
-                <w:szCs w:val="24"/>
-              </w:rPr>
-              <w:t xml:space="preserve"> : </w:t>
-            </w:r>
-            <w:r>
-              <w:rPr>
-                <w:rFonts w:ascii="Courier New" w:eastAsia="細明體" w:hAnsi="Courier New" w:cs="Courier New"/>
-                <w:b/>
-                <w:color w:val="000000" w:themeColor="text1"/>
-                <w:kern w:val="0"/>
-                <w:szCs w:val="24"/>
-              </w:rPr>
-              <w:t>void</w:t>
+              <w:t>Game2</w:t>
+            </w:r>
+            <w:r>
+              <w:rPr>
+                <w:rFonts w:ascii="Courier New" w:eastAsia="新細明體" w:hAnsi="Courier New" w:cs="Courier New"/>
+                <w:b/>
+                <w:color w:val="000000" w:themeColor="text1"/>
+                <w:kern w:val="0"/>
+                <w:szCs w:val="24"/>
+              </w:rPr>
+              <w:t>()</w:t>
+            </w:r>
+          </w:p>
+          <w:p>
+            <w:pPr>
+              <w:rPr>
+                <w:rFonts w:ascii="Courier New" w:eastAsia="新細明體" w:hAnsi="Courier New" w:cs="Courier New"/>
+                <w:b/>
+                <w:color w:val="000000" w:themeColor="text1"/>
+                <w:kern w:val="0"/>
+                <w:szCs w:val="24"/>
+              </w:rPr>
+            </w:pPr>
+            <w:r>
+              <w:rPr>
+                <w:rFonts w:ascii="Courier New" w:eastAsia="新細明體" w:hAnsi="Courier New" w:cs="Courier New"/>
+                <w:b/>
+                <w:color w:val="000000" w:themeColor="text1"/>
+                <w:kern w:val="0"/>
+                <w:szCs w:val="24"/>
+              </w:rPr>
+              <w:t>+ void startGame()</w:t>
             </w:r>
           </w:p>
           <w:p>
@@ -4303,16 +3340,16 @@
                 <w:tab w:val="left" w:pos="14656"/>
               </w:tabs>
               <w:rPr>
-                <w:rFonts w:ascii="Courier New" w:eastAsia="新細明體" w:hAnsi="Courier New" w:cs="Courier New"/>
-                <w:b/>
-                <w:color w:val="000000" w:themeColor="text1"/>
-                <w:kern w:val="0"/>
-                <w:szCs w:val="24"/>
-              </w:rPr>
-            </w:pPr>
-            <w:r>
-              <w:rPr>
-                <w:rFonts w:ascii="Courier New" w:eastAsia="新細明體" w:hAnsi="Courier New" w:cs="Courier New"/>
+                <w:rFonts w:ascii="Courier New" w:eastAsia="細明體" w:hAnsi="Courier New" w:cs="Courier New"/>
+                <w:b/>
+                <w:color w:val="000000" w:themeColor="text1"/>
+                <w:kern w:val="0"/>
+                <w:szCs w:val="24"/>
+              </w:rPr>
+            </w:pPr>
+            <w:r>
+              <w:rPr>
+                <w:rFonts w:ascii="Courier New" w:eastAsia="細明體" w:hAnsi="Courier New" w:cs="Courier New"/>
                 <w:b/>
                 <w:iCs/>
                 <w:color w:val="000000" w:themeColor="text1"/>
@@ -4321,50 +3358,46 @@
               </w:rPr>
               <w:t xml:space="preserve">- </w:t>
             </w:r>
-            <w:proofErr w:type="spellStart"/>
-            <w:r>
-              <w:rPr>
-                <w:rFonts w:ascii="Courier New" w:eastAsia="新細明體" w:hAnsi="Courier New" w:cs="Courier New"/>
+            <w:r>
+              <w:rPr>
+                <w:rFonts w:ascii="Courier New" w:eastAsia="細明體" w:hAnsi="Courier New" w:cs="Courier New"/>
                 <w:b/>
                 <w:iCs/>
                 <w:color w:val="000000" w:themeColor="text1"/>
                 <w:kern w:val="0"/>
                 <w:szCs w:val="24"/>
               </w:rPr>
-              <w:t>keyReleaseEvent</w:t>
-            </w:r>
-            <w:proofErr w:type="spellEnd"/>
-            <w:r>
-              <w:rPr>
-                <w:rFonts w:ascii="Courier New" w:eastAsia="新細明體" w:hAnsi="Courier New" w:cs="Courier New"/>
-                <w:b/>
-                <w:color w:val="000000" w:themeColor="text1"/>
-                <w:kern w:val="0"/>
-                <w:szCs w:val="24"/>
-              </w:rPr>
-              <w:t>(</w:t>
-            </w:r>
-            <w:proofErr w:type="spellStart"/>
-            <w:r>
-              <w:rPr>
-                <w:rFonts w:ascii="Courier New" w:eastAsia="新細明體" w:hAnsi="Courier New" w:cs="Courier New"/>
-                <w:b/>
-                <w:color w:val="000000" w:themeColor="text1"/>
-                <w:kern w:val="0"/>
-                <w:szCs w:val="24"/>
-              </w:rPr>
-              <w:t>QKeyEvent</w:t>
-            </w:r>
-            <w:proofErr w:type="spellEnd"/>
-            <w:r>
-              <w:rPr>
-                <w:rFonts w:ascii="Courier New" w:eastAsia="新細明體" w:hAnsi="Courier New" w:cs="Courier New"/>
-                <w:b/>
-                <w:color w:val="000000" w:themeColor="text1"/>
-                <w:kern w:val="0"/>
-                <w:szCs w:val="24"/>
-              </w:rPr>
-              <w:t xml:space="preserve"> *) : void</w:t>
+              <w:t>keyPressEvent</w:t>
+            </w:r>
+            <w:r>
+              <w:rPr>
+                <w:rFonts w:ascii="Courier New" w:eastAsia="細明體" w:hAnsi="Courier New" w:cs="Courier New"/>
+                <w:b/>
+                <w:color w:val="000000" w:themeColor="text1"/>
+                <w:kern w:val="0"/>
+                <w:szCs w:val="24"/>
+              </w:rPr>
+              <w:t>(QKeyEvent *)</w:t>
+            </w:r>
+            <w:r>
+              <w:rPr>
+                <w:rFonts w:ascii="Courier New" w:eastAsia="細明體" w:hAnsi="Courier New" w:cs="Courier New"/>
+                <w:b/>
+                <w:color w:val="000000" w:themeColor="text1"/>
+                <w:kern w:val="0"/>
+                <w:szCs w:val="24"/>
+              </w:rPr>
+              <w:t xml:space="preserve"> : </w:t>
+            </w:r>
+            <w:r>
+              <w:rPr>
+                <w:rFonts w:ascii="Courier New" w:eastAsia="細明體" w:hAnsi="Courier New" w:cs="Courier New"/>
+                <w:b/>
+                <w:color w:val="000000" w:themeColor="text1"/>
+                <w:kern w:val="0"/>
+                <w:szCs w:val="24"/>
+              </w:rPr>
+              <w:t>void</w:t>
             </w:r>
           </w:p>
           <w:p>
@@ -4389,74 +3422,33 @@
                 <w:tab w:val="left" w:pos="14656"/>
               </w:tabs>
               <w:rPr>
-                <w:rFonts w:ascii="Courier New" w:eastAsia="細明體" w:hAnsi="Courier New" w:cs="Courier New"/>
-                <w:b/>
-                <w:color w:val="000000" w:themeColor="text1"/>
-                <w:kern w:val="0"/>
-                <w:szCs w:val="24"/>
-              </w:rPr>
-            </w:pPr>
-            <w:r>
-              <w:rPr>
                 <w:rFonts w:ascii="Courier New" w:eastAsia="新細明體" w:hAnsi="Courier New" w:cs="Courier New"/>
                 <w:b/>
                 <w:color w:val="000000" w:themeColor="text1"/>
                 <w:kern w:val="0"/>
                 <w:szCs w:val="24"/>
               </w:rPr>
-              <w:t>-</w:t>
-            </w:r>
-            <w:r>
-              <w:rPr>
-                <w:rFonts w:ascii="Courier New" w:eastAsia="細明體" w:hAnsi="Courier New" w:cs="Courier New"/>
-                <w:b/>
-                <w:color w:val="000000" w:themeColor="text1"/>
-                <w:kern w:val="0"/>
-                <w:szCs w:val="24"/>
-              </w:rPr>
-              <w:t xml:space="preserve"> </w:t>
-            </w:r>
-            <w:proofErr w:type="spellStart"/>
-            <w:r>
-              <w:rPr>
-                <w:rFonts w:ascii="Courier New" w:eastAsia="細明體" w:hAnsi="Courier New" w:cs="Courier New"/>
-                <w:b/>
-                <w:color w:val="000000" w:themeColor="text1"/>
-                <w:kern w:val="0"/>
-                <w:szCs w:val="24"/>
-              </w:rPr>
-              <w:t>countDown</w:t>
-            </w:r>
-            <w:proofErr w:type="spellEnd"/>
-            <w:r>
-              <w:rPr>
-                <w:rFonts w:ascii="Courier New" w:eastAsia="細明體" w:hAnsi="Courier New" w:cs="Courier New"/>
-                <w:b/>
-                <w:color w:val="000000" w:themeColor="text1"/>
-                <w:kern w:val="0"/>
-                <w:szCs w:val="24"/>
-              </w:rPr>
-              <w:t>()</w:t>
-            </w:r>
-            <w:r>
-              <w:rPr>
-                <w:rFonts w:ascii="Courier New" w:eastAsia="細明體" w:hAnsi="Courier New" w:cs="Courier New"/>
-                <w:b/>
-                <w:color w:val="000000" w:themeColor="text1"/>
-                <w:kern w:val="0"/>
-                <w:szCs w:val="24"/>
-              </w:rPr>
-              <w:t xml:space="preserve"> : </w:t>
-            </w:r>
-            <w:r>
-              <w:rPr>
-                <w:rFonts w:ascii="Courier New" w:eastAsia="細明體" w:hAnsi="Courier New" w:cs="Courier New"/>
-                <w:b/>
-                <w:color w:val="000000" w:themeColor="text1"/>
-                <w:kern w:val="0"/>
-                <w:szCs w:val="24"/>
-              </w:rPr>
-              <w:t>void</w:t>
+            </w:pPr>
+            <w:r>
+              <w:rPr>
+                <w:rFonts w:ascii="Courier New" w:eastAsia="新細明體" w:hAnsi="Courier New" w:cs="Courier New"/>
+                <w:b/>
+                <w:iCs/>
+                <w:color w:val="000000" w:themeColor="text1"/>
+                <w:kern w:val="0"/>
+                <w:szCs w:val="24"/>
+              </w:rPr>
+              <w:t>- keyReleaseEvent</w:t>
+            </w:r>
+            <w:r>
+              <w:rPr>
+                <w:rFonts w:ascii="Courier New" w:eastAsia="新細明體" w:hAnsi="Courier New" w:cs="Courier New"/>
+                <w:b/>
+                <w:color w:val="000000" w:themeColor="text1"/>
+                <w:kern w:val="0"/>
+                <w:szCs w:val="24"/>
+              </w:rPr>
+              <w:t>(QKeyEvent *) : void</w:t>
             </w:r>
           </w:p>
           <w:p>
@@ -4490,7 +3482,7 @@
             </w:pPr>
             <w:r>
               <w:rPr>
-                <w:rFonts w:ascii="Courier New" w:eastAsia="細明體" w:hAnsi="Courier New" w:cs="Courier New"/>
+                <w:rFonts w:ascii="Courier New" w:eastAsia="新細明體" w:hAnsi="Courier New" w:cs="Courier New"/>
                 <w:b/>
                 <w:color w:val="000000" w:themeColor="text1"/>
                 <w:kern w:val="0"/>
@@ -4506,29 +3498,17 @@
                 <w:kern w:val="0"/>
                 <w:szCs w:val="24"/>
               </w:rPr>
-              <w:t xml:space="preserve"> </w:t>
-            </w:r>
-            <w:proofErr w:type="spellStart"/>
-            <w:r>
-              <w:rPr>
-                <w:rFonts w:ascii="Courier New" w:eastAsia="細明體" w:hAnsi="Courier New" w:cs="Courier New"/>
-                <w:b/>
-                <w:color w:val="000000" w:themeColor="text1"/>
-                <w:kern w:val="0"/>
-                <w:szCs w:val="24"/>
-              </w:rPr>
-              <w:t>setGame</w:t>
-            </w:r>
-            <w:proofErr w:type="spellEnd"/>
-            <w:r>
-              <w:rPr>
-                <w:rFonts w:ascii="Courier New" w:eastAsia="細明體" w:hAnsi="Courier New" w:cs="Courier New"/>
-                <w:b/>
-                <w:color w:val="000000" w:themeColor="text1"/>
-                <w:kern w:val="0"/>
-                <w:szCs w:val="24"/>
-              </w:rPr>
-              <w:t xml:space="preserve">() : </w:t>
+              <w:t xml:space="preserve"> countDown()</w:t>
+            </w:r>
+            <w:r>
+              <w:rPr>
+                <w:rFonts w:ascii="Courier New" w:eastAsia="細明體" w:hAnsi="Courier New" w:cs="Courier New"/>
+                <w:b/>
+                <w:color w:val="000000" w:themeColor="text1"/>
+                <w:kern w:val="0"/>
+                <w:szCs w:val="24"/>
+              </w:rPr>
+              <w:t xml:space="preserve"> : </w:t>
             </w:r>
             <w:r>
               <w:rPr>
@@ -4590,37 +3570,15 @@
               </w:rPr>
               <w:t xml:space="preserve"> </w:t>
             </w:r>
-            <w:proofErr w:type="spellStart"/>
-            <w:r>
-              <w:rPr>
-                <w:rFonts w:ascii="Courier New" w:eastAsia="細明體" w:hAnsi="Courier New" w:cs="Courier New"/>
-                <w:b/>
-                <w:color w:val="000000" w:themeColor="text1"/>
-                <w:kern w:val="0"/>
-                <w:szCs w:val="24"/>
-              </w:rPr>
-              <w:t>mainGame</w:t>
-            </w:r>
-            <w:proofErr w:type="spellEnd"/>
-            <w:r>
-              <w:rPr>
-                <w:rFonts w:ascii="Courier New" w:eastAsia="細明體" w:hAnsi="Courier New" w:cs="Courier New"/>
-                <w:b/>
-                <w:color w:val="000000" w:themeColor="text1"/>
-                <w:kern w:val="0"/>
-                <w:szCs w:val="24"/>
-              </w:rPr>
-              <w:t>()</w:t>
-            </w:r>
-            <w:r>
-              <w:rPr>
-                <w:rFonts w:ascii="Courier New" w:eastAsia="細明體" w:hAnsi="Courier New" w:cs="Courier New"/>
-                <w:b/>
-                <w:color w:val="000000" w:themeColor="text1"/>
-                <w:kern w:val="0"/>
-                <w:szCs w:val="24"/>
-              </w:rPr>
-              <w:t xml:space="preserve"> : </w:t>
+            <w:r>
+              <w:rPr>
+                <w:rFonts w:ascii="Courier New" w:eastAsia="細明體" w:hAnsi="Courier New" w:cs="Courier New"/>
+                <w:b/>
+                <w:color w:val="000000" w:themeColor="text1"/>
+                <w:kern w:val="0"/>
+                <w:szCs w:val="24"/>
+              </w:rPr>
+              <w:t xml:space="preserve">setGame() : </w:t>
             </w:r>
             <w:r>
               <w:rPr>
@@ -4670,70 +3628,134 @@
                 <w:kern w:val="0"/>
                 <w:szCs w:val="24"/>
               </w:rPr>
+              <w:t>-</w:t>
+            </w:r>
+            <w:r>
+              <w:rPr>
+                <w:rFonts w:ascii="Courier New" w:eastAsia="細明體" w:hAnsi="Courier New" w:cs="Courier New"/>
+                <w:b/>
+                <w:color w:val="000000" w:themeColor="text1"/>
+                <w:kern w:val="0"/>
+                <w:szCs w:val="24"/>
+              </w:rPr>
+              <w:t xml:space="preserve"> mainGame()</w:t>
+            </w:r>
+            <w:r>
+              <w:rPr>
+                <w:rFonts w:ascii="Courier New" w:eastAsia="細明體" w:hAnsi="Courier New" w:cs="Courier New"/>
+                <w:b/>
+                <w:color w:val="000000" w:themeColor="text1"/>
+                <w:kern w:val="0"/>
+                <w:szCs w:val="24"/>
+              </w:rPr>
+              <w:t xml:space="preserve"> : </w:t>
+            </w:r>
+            <w:r>
+              <w:rPr>
+                <w:rFonts w:ascii="Courier New" w:eastAsia="細明體" w:hAnsi="Courier New" w:cs="Courier New"/>
+                <w:b/>
+                <w:color w:val="000000" w:themeColor="text1"/>
+                <w:kern w:val="0"/>
+                <w:szCs w:val="24"/>
+              </w:rPr>
+              <w:t>void</w:t>
+            </w:r>
+          </w:p>
+          <w:p>
+            <w:pPr>
+              <w:widowControl/>
+              <w:tabs>
+                <w:tab w:val="left" w:pos="916"/>
+                <w:tab w:val="left" w:pos="1832"/>
+                <w:tab w:val="left" w:pos="2748"/>
+                <w:tab w:val="left" w:pos="3664"/>
+                <w:tab w:val="left" w:pos="4580"/>
+                <w:tab w:val="left" w:pos="5496"/>
+                <w:tab w:val="left" w:pos="6412"/>
+                <w:tab w:val="left" w:pos="7328"/>
+                <w:tab w:val="left" w:pos="8244"/>
+                <w:tab w:val="left" w:pos="9160"/>
+                <w:tab w:val="left" w:pos="10076"/>
+                <w:tab w:val="left" w:pos="10992"/>
+                <w:tab w:val="left" w:pos="11908"/>
+                <w:tab w:val="left" w:pos="12824"/>
+                <w:tab w:val="left" w:pos="13740"/>
+                <w:tab w:val="left" w:pos="14656"/>
+              </w:tabs>
+              <w:rPr>
+                <w:rFonts w:ascii="Courier New" w:eastAsia="細明體" w:hAnsi="Courier New" w:cs="Courier New"/>
+                <w:b/>
+                <w:color w:val="000000" w:themeColor="text1"/>
+                <w:kern w:val="0"/>
+                <w:szCs w:val="24"/>
+              </w:rPr>
+            </w:pPr>
+            <w:r>
+              <w:rPr>
+                <w:rFonts w:ascii="Courier New" w:eastAsia="細明體" w:hAnsi="Courier New" w:cs="Courier New"/>
+                <w:b/>
+                <w:color w:val="000000" w:themeColor="text1"/>
+                <w:kern w:val="0"/>
+                <w:szCs w:val="24"/>
+              </w:rPr>
               <w:t xml:space="preserve">- </w:t>
             </w:r>
-            <w:proofErr w:type="spellStart"/>
             <w:r>
               <w:rPr>
                 <w:rFonts w:ascii="Courier New" w:hAnsi="Courier New" w:cs="Courier New"/>
                 <w:b/>
                 <w:color w:val="000000" w:themeColor="text1"/>
               </w:rPr>
-              <w:t>setTarget</w:t>
-            </w:r>
-            <w:proofErr w:type="spellEnd"/>
-            <w:r>
+              <w:t>setTarget(int, int) : void</w:t>
+            </w:r>
+          </w:p>
+          <w:p>
+            <w:pPr>
+              <w:widowControl/>
+              <w:tabs>
+                <w:tab w:val="left" w:pos="916"/>
+                <w:tab w:val="left" w:pos="1832"/>
+                <w:tab w:val="left" w:pos="2748"/>
+                <w:tab w:val="left" w:pos="3664"/>
+                <w:tab w:val="left" w:pos="4580"/>
+                <w:tab w:val="left" w:pos="5496"/>
+                <w:tab w:val="left" w:pos="6412"/>
+                <w:tab w:val="left" w:pos="7328"/>
+                <w:tab w:val="left" w:pos="8244"/>
+                <w:tab w:val="left" w:pos="9160"/>
+                <w:tab w:val="left" w:pos="10076"/>
+                <w:tab w:val="left" w:pos="10992"/>
+                <w:tab w:val="left" w:pos="11908"/>
+                <w:tab w:val="left" w:pos="12824"/>
+                <w:tab w:val="left" w:pos="13740"/>
+                <w:tab w:val="left" w:pos="14656"/>
+              </w:tabs>
+              <w:rPr>
+                <w:rFonts w:ascii="Courier New" w:eastAsia="細明體" w:hAnsi="Courier New" w:cs="Courier New"/>
+                <w:b/>
+                <w:color w:val="000000" w:themeColor="text1"/>
+                <w:kern w:val="0"/>
+                <w:szCs w:val="24"/>
+              </w:rPr>
+            </w:pPr>
+            <w:r>
+              <w:rPr>
+                <w:rFonts w:ascii="Courier New" w:eastAsia="新細明體" w:hAnsi="Courier New" w:cs="Courier New"/>
+                <w:b/>
+                <w:color w:val="000000" w:themeColor="text1"/>
+                <w:kern w:val="0"/>
+                <w:szCs w:val="24"/>
+              </w:rPr>
+              <w:t>- on_restart_clicked() : void</w:t>
+            </w:r>
+          </w:p>
+          <w:p>
+            <w:pPr>
               <w:rPr>
                 <w:rFonts w:ascii="Courier New" w:hAnsi="Courier New" w:cs="Courier New"/>
                 <w:b/>
                 <w:color w:val="000000" w:themeColor="text1"/>
               </w:rPr>
-              <w:t>(</w:t>
-            </w:r>
-            <w:proofErr w:type="spellStart"/>
-            <w:r>
-              <w:rPr>
-                <w:rFonts w:ascii="Courier New" w:hAnsi="Courier New" w:cs="Courier New"/>
-                <w:b/>
-                <w:color w:val="000000" w:themeColor="text1"/>
-              </w:rPr>
-              <w:t>int</w:t>
-            </w:r>
-            <w:proofErr w:type="spellEnd"/>
-            <w:r>
-              <w:rPr>
-                <w:rFonts w:ascii="Courier New" w:hAnsi="Courier New" w:cs="Courier New"/>
-                <w:b/>
-                <w:color w:val="000000" w:themeColor="text1"/>
-              </w:rPr>
-              <w:t xml:space="preserve">, </w:t>
-            </w:r>
-            <w:proofErr w:type="spellStart"/>
-            <w:r>
-              <w:rPr>
-                <w:rFonts w:ascii="Courier New" w:hAnsi="Courier New" w:cs="Courier New"/>
-                <w:b/>
-                <w:color w:val="000000" w:themeColor="text1"/>
-              </w:rPr>
-              <w:t>int</w:t>
-            </w:r>
-            <w:proofErr w:type="spellEnd"/>
-            <w:r>
-              <w:rPr>
-                <w:rFonts w:ascii="Courier New" w:hAnsi="Courier New" w:cs="Courier New"/>
-                <w:b/>
-                <w:color w:val="000000" w:themeColor="text1"/>
-              </w:rPr>
-              <w:t>) : void</w:t>
-            </w:r>
-          </w:p>
-          <w:p>
-            <w:pPr>
-              <w:rPr>
-                <w:rFonts w:ascii="Courier New" w:hAnsi="Courier New" w:cs="Courier New"/>
-                <w:b/>
-                <w:color w:val="000000" w:themeColor="text1"/>
-              </w:rPr>
             </w:pPr>
             <w:r>
               <w:rPr>
@@ -4745,7 +3767,6 @@
               </w:rPr>
               <w:t xml:space="preserve">- </w:t>
             </w:r>
-            <w:proofErr w:type="spellStart"/>
             <w:r>
               <w:rPr>
                 <w:rFonts w:ascii="Courier New" w:eastAsia="新細明體" w:hAnsi="Courier New" w:cs="Courier New"/>
@@ -4754,9 +3775,8 @@
                 <w:kern w:val="0"/>
                 <w:szCs w:val="24"/>
               </w:rPr>
-              <w:t>on_restart_clicked</w:t>
-            </w:r>
-            <w:proofErr w:type="spellEnd"/>
+              <w:t>on_exit_clicked()</w:t>
+            </w:r>
             <w:r>
               <w:rPr>
                 <w:rFonts w:ascii="Courier New" w:eastAsia="新細明體" w:hAnsi="Courier New" w:cs="Courier New"/>
@@ -4765,7 +3785,7 @@
                 <w:kern w:val="0"/>
                 <w:szCs w:val="24"/>
               </w:rPr>
-              <w:t>() : void</w:t>
+              <w:t xml:space="preserve"> : void</w:t>
             </w:r>
           </w:p>
         </w:tc>
@@ -5303,7 +4323,71 @@
           <w:b/>
           <w:szCs w:val="24"/>
         </w:rPr>
-        <w:t>5. Speed up when player get more then 10,30,60,100 combos.</w:t>
+        <w:t xml:space="preserve">5. Speed up when player get more then </w:t>
+      </w:r>
+      <w:r>
+        <w:rPr>
+          <w:rFonts w:ascii="Courier New" w:hAnsi="Courier New" w:cs="Courier New" w:hint="eastAsia"/>
+          <w:b/>
+          <w:szCs w:val="24"/>
+        </w:rPr>
+        <w:t>5</w:t>
+      </w:r>
+      <w:r>
+        <w:rPr>
+          <w:rFonts w:ascii="Courier New" w:hAnsi="Courier New" w:cs="Courier New"/>
+          <w:b/>
+          <w:szCs w:val="24"/>
+        </w:rPr>
+        <w:t>,</w:t>
+      </w:r>
+      <w:r>
+        <w:rPr>
+          <w:rFonts w:ascii="Courier New" w:hAnsi="Courier New" w:cs="Courier New" w:hint="eastAsia"/>
+          <w:b/>
+          <w:szCs w:val="24"/>
+        </w:rPr>
+        <w:t>1</w:t>
+      </w:r>
+      <w:r>
+        <w:rPr>
+          <w:rFonts w:ascii="Courier New" w:hAnsi="Courier New" w:cs="Courier New"/>
+          <w:b/>
+          <w:szCs w:val="24"/>
+        </w:rPr>
+        <w:t>0,</w:t>
+      </w:r>
+      <w:r>
+        <w:rPr>
+          <w:rFonts w:ascii="Courier New" w:hAnsi="Courier New" w:cs="Courier New" w:hint="eastAsia"/>
+          <w:b/>
+          <w:szCs w:val="24"/>
+        </w:rPr>
+        <w:t>2</w:t>
+      </w:r>
+      <w:r>
+        <w:rPr>
+          <w:rFonts w:ascii="Courier New" w:hAnsi="Courier New" w:cs="Courier New"/>
+          <w:b/>
+          <w:szCs w:val="24"/>
+        </w:rPr>
+        <w:t>0,</w:t>
+      </w:r>
+      <w:r>
+        <w:rPr>
+          <w:rFonts w:ascii="Courier New" w:hAnsi="Courier New" w:cs="Courier New" w:hint="eastAsia"/>
+          <w:b/>
+          <w:szCs w:val="24"/>
+        </w:rPr>
+        <w:t>4</w:t>
+      </w:r>
+      <w:r>
+        <w:rPr>
+          <w:rFonts w:ascii="Courier New" w:hAnsi="Courier New" w:cs="Courier New"/>
+          <w:b/>
+          <w:szCs w:val="24"/>
+        </w:rPr>
+        <w:t>0 combos.</w:t>
       </w:r>
     </w:p>
     <w:p>
@@ -5327,7 +4411,7 @@
     <w:p>
       <w:pPr>
         <w:rPr>
-          <w:rFonts w:ascii="Courier New" w:hAnsi="Courier New" w:cs="Courier New" w:hint="eastAsia"/>
+          <w:rFonts w:ascii="Courier New" w:hAnsi="Courier New" w:cs="Courier New"/>
           <w:b/>
           <w:sz w:val="48"/>
           <w:szCs w:val="48"/>
@@ -5383,7 +4467,7 @@
     <w:p>
       <w:pPr>
         <w:rPr>
-          <w:rFonts w:ascii="Courier New" w:hAnsi="Courier New" w:cs="Courier New" w:hint="eastAsia"/>
+          <w:rFonts w:ascii="Courier New" w:hAnsi="Courier New" w:cs="Courier New"/>
           <w:b/>
           <w:sz w:val="32"/>
           <w:szCs w:val="32"/>
@@ -5402,7 +4486,7 @@
     <w:p>
       <w:pPr>
         <w:rPr>
-          <w:rFonts w:ascii="Courier New" w:hAnsi="Courier New" w:cs="Courier New" w:hint="eastAsia"/>
+          <w:rFonts w:ascii="Courier New" w:hAnsi="Courier New" w:cs="Courier New"/>
           <w:b/>
           <w:szCs w:val="24"/>
         </w:rPr>
@@ -5424,23 +4508,13 @@
         </w:rPr>
         <w:t>按鈕呼叫</w:t>
       </w:r>
-      <w:proofErr w:type="spellStart"/>
-      <w:r>
-        <w:rPr>
-          <w:rFonts w:ascii="Courier New" w:hAnsi="Courier New" w:cs="Courier New" w:hint="eastAsia"/>
-          <w:b/>
-          <w:szCs w:val="24"/>
-        </w:rPr>
-        <w:t>game.show</w:t>
-      </w:r>
-      <w:proofErr w:type="spellEnd"/>
-      <w:r>
-        <w:rPr>
-          <w:rFonts w:ascii="Courier New" w:hAnsi="Courier New" w:cs="Courier New" w:hint="eastAsia"/>
-          <w:b/>
-          <w:szCs w:val="24"/>
-        </w:rPr>
-        <w:t>(),</w:t>
+      <w:r>
+        <w:rPr>
+          <w:rFonts w:ascii="Courier New" w:hAnsi="Courier New" w:cs="Courier New" w:hint="eastAsia"/>
+          <w:b/>
+          <w:szCs w:val="24"/>
+        </w:rPr>
+        <w:t>game.show(),</w:t>
       </w:r>
       <w:r>
         <w:rPr>
@@ -5466,7 +4540,6 @@
         </w:rPr>
         <w:t>主要利用</w:t>
       </w:r>
-      <w:proofErr w:type="spellStart"/>
       <w:r>
         <w:rPr>
           <w:rFonts w:ascii="Courier New" w:hAnsi="Courier New" w:cs="Courier New" w:hint="eastAsia"/>
@@ -5475,7 +4548,6 @@
         </w:rPr>
         <w:t>Qpixmap</w:t>
       </w:r>
-      <w:proofErr w:type="spellEnd"/>
       <w:r>
         <w:rPr>
           <w:rFonts w:ascii="Courier New" w:hAnsi="Courier New" w:cs="Courier New" w:hint="eastAsia"/>
@@ -5484,7 +4556,6 @@
         </w:rPr>
         <w:t>和</w:t>
       </w:r>
-      <w:proofErr w:type="spellStart"/>
       <w:r>
         <w:rPr>
           <w:rFonts w:ascii="Courier New" w:hAnsi="Courier New" w:cs="Courier New" w:hint="eastAsia"/>
@@ -5501,7 +4572,6 @@
         </w:rPr>
         <w:t>abel</w:t>
       </w:r>
-      <w:proofErr w:type="spellEnd"/>
       <w:r>
         <w:rPr>
           <w:rFonts w:ascii="Courier New" w:hAnsi="Courier New" w:cs="Courier New" w:hint="eastAsia"/>
@@ -5532,25 +4602,7 @@
           <w:b/>
           <w:szCs w:val="24"/>
         </w:rPr>
-        <w:t xml:space="preserve">timer connect </w:t>
-      </w:r>
-      <w:proofErr w:type="spellStart"/>
-      <w:r>
-        <w:rPr>
-          <w:rFonts w:ascii="Courier New" w:hAnsi="Courier New" w:cs="Courier New" w:hint="eastAsia"/>
-          <w:b/>
-          <w:szCs w:val="24"/>
-        </w:rPr>
-        <w:t>countDown</w:t>
-      </w:r>
-      <w:proofErr w:type="spellEnd"/>
-      <w:r>
-        <w:rPr>
-          <w:rFonts w:ascii="Courier New" w:hAnsi="Courier New" w:cs="Courier New" w:hint="eastAsia"/>
-          <w:b/>
-          <w:szCs w:val="24"/>
-        </w:rPr>
-        <w:t>()</w:t>
+        <w:t>timer connect countDown()</w:t>
       </w:r>
       <w:r>
         <w:rPr>
@@ -5624,23 +4676,13 @@
         </w:rPr>
         <w:t>跟</w:t>
       </w:r>
-      <w:proofErr w:type="spellStart"/>
-      <w:r>
-        <w:rPr>
-          <w:rFonts w:ascii="Courier New" w:hAnsi="Courier New" w:cs="Courier New" w:hint="eastAsia"/>
-          <w:b/>
-          <w:szCs w:val="24"/>
-        </w:rPr>
-        <w:t>mainGame</w:t>
-      </w:r>
-      <w:proofErr w:type="spellEnd"/>
-      <w:r>
-        <w:rPr>
-          <w:rFonts w:ascii="Courier New" w:hAnsi="Courier New" w:cs="Courier New" w:hint="eastAsia"/>
-          <w:b/>
-          <w:szCs w:val="24"/>
-        </w:rPr>
-        <w:t>(),</w:t>
+      <w:r>
+        <w:rPr>
+          <w:rFonts w:ascii="Courier New" w:hAnsi="Courier New" w:cs="Courier New" w:hint="eastAsia"/>
+          <w:b/>
+          <w:szCs w:val="24"/>
+        </w:rPr>
+        <w:t>mainGame(),</w:t>
       </w:r>
       <w:r>
         <w:rPr>
@@ -5654,7 +4696,7 @@
     <w:p>
       <w:pPr>
         <w:rPr>
-          <w:rFonts w:ascii="Courier New" w:hAnsi="Courier New" w:cs="Courier New" w:hint="eastAsia"/>
+          <w:rFonts w:ascii="Courier New" w:hAnsi="Courier New" w:cs="Courier New"/>
           <w:b/>
           <w:szCs w:val="24"/>
         </w:rPr>
@@ -5666,24 +4708,7 @@
           <w:szCs w:val="24"/>
         </w:rPr>
         <w:tab/>
-      </w:r>
-      <w:proofErr w:type="spellStart"/>
-      <w:r>
-        <w:rPr>
-          <w:rFonts w:ascii="Courier New" w:hAnsi="Courier New" w:cs="Courier New" w:hint="eastAsia"/>
-          <w:b/>
-          <w:szCs w:val="24"/>
-        </w:rPr>
-        <w:t>mainGame</w:t>
-      </w:r>
-      <w:proofErr w:type="spellEnd"/>
-      <w:r>
-        <w:rPr>
-          <w:rFonts w:ascii="Courier New" w:hAnsi="Courier New" w:cs="Courier New" w:hint="eastAsia"/>
-          <w:b/>
-          <w:szCs w:val="24"/>
-        </w:rPr>
-        <w:t>()</w:t>
+        <w:t>mainGame()</w:t>
       </w:r>
       <w:r>
         <w:rPr>
@@ -5693,23 +4718,13 @@
         </w:rPr>
         <w:t>每次將</w:t>
       </w:r>
-      <w:proofErr w:type="spellStart"/>
-      <w:r>
-        <w:rPr>
-          <w:rFonts w:ascii="Courier New" w:hAnsi="Courier New" w:cs="Courier New" w:hint="eastAsia"/>
-          <w:b/>
-          <w:szCs w:val="24"/>
-        </w:rPr>
-        <w:t>gameTime</w:t>
-      </w:r>
-      <w:proofErr w:type="spellEnd"/>
-      <w:r>
-        <w:rPr>
-          <w:rFonts w:ascii="Courier New" w:hAnsi="Courier New" w:cs="Courier New" w:hint="eastAsia"/>
-          <w:b/>
-          <w:szCs w:val="24"/>
-        </w:rPr>
-        <w:t xml:space="preserve"> - 10, 30</w:t>
+      <w:r>
+        <w:rPr>
+          <w:rFonts w:ascii="Courier New" w:hAnsi="Courier New" w:cs="Courier New" w:hint="eastAsia"/>
+          <w:b/>
+          <w:szCs w:val="24"/>
+        </w:rPr>
+        <w:t>gameTime - 10, 30</w:t>
       </w:r>
       <w:r>
         <w:rPr>
@@ -5725,18 +4740,8 @@
           <w:b/>
           <w:szCs w:val="24"/>
         </w:rPr>
-        <w:t xml:space="preserve">, </w:t>
-      </w:r>
-      <w:proofErr w:type="spellStart"/>
-      <w:r>
-        <w:rPr>
-          <w:rFonts w:ascii="Courier New" w:hAnsi="Courier New" w:cs="Courier New" w:hint="eastAsia"/>
-          <w:b/>
-          <w:szCs w:val="24"/>
-        </w:rPr>
-        <w:t>gameTime</w:t>
-      </w:r>
-      <w:proofErr w:type="spellEnd"/>
+        <w:t>, gameTime</w:t>
+      </w:r>
       <w:r>
         <w:rPr>
           <w:rFonts w:ascii="Courier New" w:hAnsi="Courier New" w:cs="Courier New" w:hint="eastAsia"/>
@@ -5769,23 +4774,13 @@
         </w:rPr>
         <w:t>則跳出</w:t>
       </w:r>
-      <w:proofErr w:type="spellStart"/>
-      <w:r>
-        <w:rPr>
-          <w:rFonts w:ascii="Courier New" w:hAnsi="Courier New" w:cs="Courier New" w:hint="eastAsia"/>
-          <w:b/>
-          <w:szCs w:val="24"/>
-        </w:rPr>
-        <w:t>messagebox</w:t>
-      </w:r>
-      <w:proofErr w:type="spellEnd"/>
-      <w:r>
-        <w:rPr>
-          <w:rFonts w:ascii="Courier New" w:hAnsi="Courier New" w:cs="Courier New" w:hint="eastAsia"/>
-          <w:b/>
-          <w:szCs w:val="24"/>
-        </w:rPr>
-        <w:t>,</w:t>
+      <w:r>
+        <w:rPr>
+          <w:rFonts w:ascii="Courier New" w:hAnsi="Courier New" w:cs="Courier New" w:hint="eastAsia"/>
+          <w:b/>
+          <w:szCs w:val="24"/>
+        </w:rPr>
+        <w:t>messagebox,</w:t>
       </w:r>
       <w:r>
         <w:rPr>
@@ -5807,7 +4802,7 @@
     <w:p>
       <w:pPr>
         <w:rPr>
-          <w:rFonts w:ascii="Courier New" w:hAnsi="Courier New" w:cs="Courier New" w:hint="eastAsia"/>
+          <w:rFonts w:ascii="Courier New" w:hAnsi="Courier New" w:cs="Courier New"/>
           <w:b/>
           <w:szCs w:val="24"/>
         </w:rPr>
@@ -5828,7 +4823,6 @@
         </w:rPr>
         <w:t>每次將</w:t>
       </w:r>
-      <w:proofErr w:type="spellStart"/>
       <w:r>
         <w:rPr>
           <w:rFonts w:ascii="Courier New" w:hAnsi="Courier New" w:cs="Courier New" w:hint="eastAsia"/>
@@ -5843,16 +4837,7 @@
           <w:b/>
           <w:szCs w:val="24"/>
         </w:rPr>
-        <w:t>.x</w:t>
-      </w:r>
-      <w:proofErr w:type="spellEnd"/>
-      <w:r>
-        <w:rPr>
-          <w:rFonts w:ascii="Courier New" w:hAnsi="Courier New" w:cs="Courier New" w:hint="eastAsia"/>
-          <w:b/>
-          <w:szCs w:val="24"/>
-        </w:rPr>
-        <w:t xml:space="preserve"> - speed</w:t>
+        <w:t>.x - speed</w:t>
       </w:r>
       <w:r>
         <w:rPr>
@@ -5982,7 +4967,6 @@
         </w:rPr>
         <w:t>附近的</w:t>
       </w:r>
-      <w:proofErr w:type="spellStart"/>
       <w:r>
         <w:rPr>
           <w:rFonts w:ascii="Courier New" w:hAnsi="Courier New" w:cs="Courier New" w:hint="eastAsia"/>
@@ -5991,7 +4975,6 @@
         </w:rPr>
         <w:t>recentDrum</w:t>
       </w:r>
-      <w:proofErr w:type="spellEnd"/>
       <w:r>
         <w:rPr>
           <w:rFonts w:ascii="Courier New" w:hAnsi="Courier New" w:cs="Courier New" w:hint="eastAsia"/>
@@ -6016,7 +4999,6 @@
         </w:rPr>
         <w:t>的類型在</w:t>
       </w:r>
-      <w:proofErr w:type="spellStart"/>
       <w:r>
         <w:rPr>
           <w:rFonts w:ascii="Courier New" w:hAnsi="Courier New" w:cs="Courier New" w:hint="eastAsia"/>
@@ -6025,7 +5007,6 @@
         </w:rPr>
         <w:t>whatsThis</w:t>
       </w:r>
-      <w:proofErr w:type="spellEnd"/>
       <w:r>
         <w:rPr>
           <w:rFonts w:ascii="Courier New" w:hAnsi="Courier New" w:cs="Courier New" w:hint="eastAsia"/>
@@ -6046,7 +5027,7 @@
     <w:p>
       <w:pPr>
         <w:rPr>
-          <w:rFonts w:ascii="Courier New" w:hAnsi="Courier New" w:cs="Courier New" w:hint="eastAsia"/>
+          <w:rFonts w:ascii="Courier New" w:hAnsi="Courier New" w:cs="Courier New"/>
           <w:b/>
           <w:szCs w:val="24"/>
         </w:rPr>
@@ -6067,7 +5048,6 @@
         </w:rPr>
         <w:t>利用</w:t>
       </w:r>
-      <w:proofErr w:type="spellStart"/>
       <w:r>
         <w:rPr>
           <w:rFonts w:ascii="Courier New" w:eastAsia="細明體" w:hAnsi="Courier New" w:cs="Courier New"/>
@@ -6079,7 +5059,6 @@
         </w:rPr>
         <w:t>keyPressEvent</w:t>
       </w:r>
-      <w:proofErr w:type="spellEnd"/>
       <w:r>
         <w:rPr>
           <w:rFonts w:ascii="Courier New" w:eastAsia="細明體" w:hAnsi="Courier New" w:cs="Courier New" w:hint="eastAsia"/>
@@ -6102,7 +5081,6 @@
         </w:rPr>
         <w:t>和</w:t>
       </w:r>
-      <w:proofErr w:type="spellStart"/>
       <w:r>
         <w:rPr>
           <w:rFonts w:ascii="Courier New" w:eastAsia="細明體" w:hAnsi="Courier New" w:cs="Courier New"/>
@@ -6136,7 +5114,6 @@
         </w:rPr>
         <w:t>Event</w:t>
       </w:r>
-      <w:proofErr w:type="spellEnd"/>
       <w:r>
         <w:rPr>
           <w:rFonts w:ascii="Courier New" w:eastAsia="細明體" w:hAnsi="Courier New" w:cs="Courier New" w:hint="eastAsia"/>
@@ -6181,7 +5158,6 @@
         </w:rPr>
         <w:t>並與</w:t>
       </w:r>
-      <w:proofErr w:type="spellStart"/>
       <w:r>
         <w:rPr>
           <w:rFonts w:ascii="Courier New" w:hAnsi="Courier New" w:cs="Courier New" w:hint="eastAsia"/>
@@ -6190,7 +5166,6 @@
         </w:rPr>
         <w:t>recentDrum</w:t>
       </w:r>
-      <w:proofErr w:type="spellEnd"/>
       <w:r>
         <w:rPr>
           <w:rFonts w:ascii="Courier New" w:hAnsi="Courier New" w:cs="Courier New" w:hint="eastAsia"/>
@@ -6251,7 +5226,7 @@
     <w:p>
       <w:pPr>
         <w:rPr>
-          <w:rFonts w:ascii="Courier New" w:hAnsi="Courier New" w:cs="Courier New" w:hint="eastAsia"/>
+          <w:rFonts w:ascii="Courier New" w:hAnsi="Courier New" w:cs="Courier New"/>
           <w:b/>
           <w:szCs w:val="24"/>
         </w:rPr>
@@ -6260,7 +5235,7 @@
     <w:p>
       <w:pPr>
         <w:rPr>
-          <w:rFonts w:ascii="Courier New" w:hAnsi="Courier New" w:cs="Courier New" w:hint="eastAsia"/>
+          <w:rFonts w:ascii="Courier New" w:hAnsi="Courier New" w:cs="Courier New"/>
           <w:b/>
           <w:sz w:val="32"/>
           <w:szCs w:val="32"/>
@@ -6353,7 +5328,6 @@
         </w:rPr>
         <w:t xml:space="preserve"> </w:t>
       </w:r>
-      <w:proofErr w:type="spellStart"/>
       <w:r>
         <w:rPr>
           <w:rFonts w:ascii="Courier New" w:eastAsia="細明體" w:hAnsi="Courier New" w:cs="Courier New"/>
@@ -6365,7 +5339,6 @@
         </w:rPr>
         <w:t>keyPressEvent</w:t>
       </w:r>
-      <w:proofErr w:type="spellEnd"/>
       <w:r>
         <w:rPr>
           <w:rFonts w:ascii="Courier New" w:eastAsia="細明體" w:hAnsi="Courier New" w:cs="Courier New" w:hint="eastAsia"/>
@@ -6419,7 +5392,18 @@
           <w:kern w:val="0"/>
           <w:szCs w:val="24"/>
         </w:rPr>
-        <w:t>,</w:t>
+        <w:t>。</w:t>
+      </w:r>
+      <w:r>
+        <w:rPr>
+          <w:rFonts w:ascii="Courier New" w:eastAsia="細明體" w:hAnsi="Courier New" w:cs="Courier New" w:hint="eastAsia"/>
+          <w:b/>
+          <w:iCs/>
+          <w:color w:val="000000" w:themeColor="text1"/>
+          <w:kern w:val="0"/>
+          <w:szCs w:val="24"/>
+        </w:rPr>
+        <w:tab/>
       </w:r>
       <w:r>
         <w:rPr>
